--- a/文档/11603080406 李鑫瑜 实验二.docx
+++ b/文档/11603080406 李鑫瑜 实验二.docx
@@ -36,7 +36,6 @@
       <w:pPr>
         <w:jc w:val="center"/>
         <w:rPr>
-          <w:rFonts w:hint="eastAsia"/>
           <w:b/>
         </w:rPr>
       </w:pPr>
@@ -76,9 +75,6 @@
       <w:pPr>
         <w:pStyle w:val="2"/>
         <w:jc w:val="left"/>
-        <w:rPr>
-          <w:rFonts w:hint="eastAsia"/>
-        </w:rPr>
       </w:pPr>
       <w:r>
         <w:rPr>
@@ -96,19 +92,16 @@
     <w:p>
       <w:pPr>
         <w:pStyle w:val="3"/>
+      </w:pPr>
+      <w:r>
         <w:rPr>
           <w:rFonts w:hint="eastAsia"/>
         </w:rPr>
-      </w:pPr>
-      <w:r>
-        <w:rPr>
-          <w:rFonts w:hint="eastAsia"/>
-        </w:rPr>
         <w:t>1.</w:t>
       </w:r>
       <w:r>
         <w:rPr>
-          <w:rFonts w:ascii="等线" w:eastAsia="等线" w:hAnsi="等线" w:cs="Times New Roman" w:hint="eastAsia"/>
+          <w:rFonts w:ascii="等线" w:hAnsi="等线" w:cs="Times New Roman" w:hint="eastAsia"/>
           <w:color w:val="000000" w:themeColor="text1"/>
           <w:kern w:val="24"/>
         </w:rPr>
@@ -169,7 +162,7 @@
             </w:pPr>
             <w:r>
               <w:rPr>
-                <w:rFonts w:ascii="等线" w:eastAsia="等线" w:hAnsi="等线" w:cs="Arial" w:hint="eastAsia"/>
+                <w:rFonts w:ascii="等线" w:hAnsi="等线" w:cs="Arial" w:hint="eastAsia"/>
                 <w:b/>
                 <w:bCs/>
                 <w:color w:val="FFFFFF" w:themeColor="light1"/>
@@ -211,7 +204,7 @@
             </w:pPr>
             <w:r>
               <w:rPr>
-                <w:rFonts w:ascii="等线" w:eastAsia="等线" w:hAnsi="等线" w:cs="Arial" w:hint="eastAsia"/>
+                <w:rFonts w:ascii="等线" w:hAnsi="等线" w:cs="Arial" w:hint="eastAsia"/>
                 <w:b/>
                 <w:bCs/>
                 <w:color w:val="FFFFFF" w:themeColor="light1"/>
@@ -233,7 +226,7 @@
             </w:r>
             <w:r>
               <w:rPr>
-                <w:rFonts w:ascii="等线" w:eastAsia="等线" w:hAnsi="等线" w:cs="Arial" w:hint="eastAsia"/>
+                <w:rFonts w:ascii="等线" w:hAnsi="等线" w:cs="Arial" w:hint="eastAsia"/>
                 <w:b/>
                 <w:bCs/>
                 <w:color w:val="FFFFFF" w:themeColor="light1"/>
@@ -291,7 +284,7 @@
             </w:pPr>
             <w:r>
               <w:rPr>
-                <w:rFonts w:ascii="等线" w:eastAsia="等线" w:hAnsi="等线" w:cs="Arial" w:hint="eastAsia"/>
+                <w:rFonts w:ascii="等线" w:hAnsi="等线" w:cs="Arial" w:hint="eastAsia"/>
                 <w:b/>
                 <w:bCs/>
                 <w:color w:val="FFFFFF" w:themeColor="light1"/>
@@ -302,7 +295,7 @@
             </w:r>
             <w:r>
               <w:rPr>
-                <w:rFonts w:ascii="等线" w:eastAsia="等线" w:hAnsi="等线" w:cs="Arial" w:hint="eastAsia"/>
+                <w:rFonts w:ascii="等线" w:hAnsi="等线" w:cs="Arial" w:hint="eastAsia"/>
                 <w:b/>
                 <w:bCs/>
                 <w:color w:val="FFFFFF" w:themeColor="light1"/>
@@ -344,7 +337,7 @@
             </w:pPr>
             <w:r>
               <w:rPr>
-                <w:rFonts w:ascii="等线" w:eastAsia="等线" w:hAnsi="等线" w:cs="Arial" w:hint="eastAsia"/>
+                <w:rFonts w:ascii="等线" w:hAnsi="等线" w:cs="Arial" w:hint="eastAsia"/>
                 <w:color w:val="000000" w:themeColor="dark1"/>
                 <w:sz w:val="36"/>
                 <w:szCs w:val="36"/>
@@ -389,7 +382,7 @@
             </w:pPr>
             <w:r>
               <w:rPr>
-                <w:rFonts w:ascii="等线" w:eastAsia="等线" w:hAnsi="等线" w:cs="Arial" w:hint="eastAsia"/>
+                <w:rFonts w:ascii="等线" w:hAnsi="等线" w:cs="Arial" w:hint="eastAsia"/>
                 <w:b/>
                 <w:bCs/>
                 <w:color w:val="FFFFFF" w:themeColor="light1"/>
@@ -431,7 +424,7 @@
             </w:pPr>
             <w:r>
               <w:rPr>
-                <w:rFonts w:ascii="等线" w:eastAsia="等线" w:hAnsi="等线" w:cs="Arial" w:hint="eastAsia"/>
+                <w:rFonts w:ascii="等线" w:hAnsi="等线" w:cs="Arial" w:hint="eastAsia"/>
                 <w:color w:val="000000" w:themeColor="dark1"/>
                 <w:sz w:val="36"/>
                 <w:szCs w:val="36"/>
@@ -476,7 +469,7 @@
             </w:pPr>
             <w:r>
               <w:rPr>
-                <w:rFonts w:ascii="等线" w:eastAsia="等线" w:hAnsi="等线" w:cs="Arial" w:hint="eastAsia"/>
+                <w:rFonts w:ascii="等线" w:hAnsi="等线" w:cs="Arial" w:hint="eastAsia"/>
                 <w:b/>
                 <w:bCs/>
                 <w:color w:val="FFFFFF" w:themeColor="light1"/>
@@ -563,7 +556,7 @@
             </w:pPr>
             <w:r>
               <w:rPr>
-                <w:rFonts w:ascii="等线" w:eastAsia="等线" w:hAnsi="等线" w:cs="Arial" w:hint="eastAsia"/>
+                <w:rFonts w:ascii="等线" w:hAnsi="等线" w:cs="Arial" w:hint="eastAsia"/>
                 <w:b/>
                 <w:bCs/>
                 <w:color w:val="FFFFFF" w:themeColor="light1"/>
@@ -605,7 +598,7 @@
             </w:pPr>
             <w:r>
               <w:rPr>
-                <w:rFonts w:ascii="等线" w:eastAsia="等线" w:hAnsi="等线" w:cs="Arial" w:hint="eastAsia"/>
+                <w:rFonts w:ascii="等线" w:hAnsi="等线" w:cs="Arial" w:hint="eastAsia"/>
                 <w:color w:val="000000" w:themeColor="dark1"/>
                 <w:sz w:val="36"/>
                 <w:szCs w:val="36"/>
@@ -614,7 +607,7 @@
             </w:r>
             <w:r>
               <w:rPr>
-                <w:rFonts w:ascii="等线" w:eastAsia="等线" w:hAnsi="等线" w:cs="Arial" w:hint="eastAsia"/>
+                <w:rFonts w:ascii="等线" w:hAnsi="等线" w:cs="Arial" w:hint="eastAsia"/>
                 <w:color w:val="000000" w:themeColor="dark1"/>
                 <w:sz w:val="36"/>
                 <w:szCs w:val="36"/>
@@ -699,7 +692,7 @@
             </w:pPr>
             <w:r>
               <w:rPr>
-                <w:rFonts w:ascii="等线" w:eastAsia="等线" w:hAnsi="等线" w:cs="Arial"/>
+                <w:rFonts w:ascii="等线" w:hAnsi="等线" w:cs="Arial"/>
                 <w:color w:val="000000" w:themeColor="dark1"/>
                 <w:sz w:val="36"/>
                 <w:szCs w:val="36"/>
@@ -784,7 +777,7 @@
             </w:pPr>
             <w:r>
               <w:rPr>
-                <w:rFonts w:ascii="等线" w:eastAsia="等线" w:hAnsi="等线" w:cs="Arial"/>
+                <w:rFonts w:ascii="等线" w:hAnsi="等线" w:cs="Arial"/>
                 <w:color w:val="000000" w:themeColor="dark1"/>
                 <w:sz w:val="36"/>
                 <w:szCs w:val="36"/>
@@ -793,7 +786,7 @@
             </w:r>
             <w:r>
               <w:rPr>
-                <w:rFonts w:ascii="等线" w:eastAsia="等线" w:hAnsi="等线" w:cs="Arial" w:hint="eastAsia"/>
+                <w:rFonts w:ascii="等线" w:hAnsi="等线" w:cs="Arial" w:hint="eastAsia"/>
                 <w:color w:val="000000" w:themeColor="dark1"/>
                 <w:sz w:val="36"/>
                 <w:szCs w:val="36"/>
@@ -878,7 +871,7 @@
             </w:pPr>
             <w:r>
               <w:rPr>
-                <w:rFonts w:ascii="等线" w:eastAsia="等线" w:hAnsi="等线" w:cs="Arial"/>
+                <w:rFonts w:ascii="等线" w:hAnsi="等线" w:cs="Arial"/>
                 <w:color w:val="000000" w:themeColor="dark1"/>
                 <w:sz w:val="36"/>
                 <w:szCs w:val="36"/>
@@ -887,7 +880,7 @@
             </w:r>
             <w:r>
               <w:rPr>
-                <w:rFonts w:ascii="等线" w:eastAsia="等线" w:hAnsi="等线" w:cs="Arial" w:hint="eastAsia"/>
+                <w:rFonts w:ascii="等线" w:hAnsi="等线" w:cs="Arial" w:hint="eastAsia"/>
                 <w:color w:val="000000" w:themeColor="dark1"/>
                 <w:sz w:val="36"/>
                 <w:szCs w:val="36"/>
@@ -972,7 +965,7 @@
             </w:pPr>
             <w:r>
               <w:rPr>
-                <w:rFonts w:ascii="等线" w:eastAsia="等线" w:hAnsi="等线" w:cs="Arial" w:hint="eastAsia"/>
+                <w:rFonts w:ascii="等线" w:hAnsi="等线" w:cs="Arial" w:hint="eastAsia"/>
                 <w:color w:val="000000" w:themeColor="dark1"/>
                 <w:sz w:val="36"/>
                 <w:szCs w:val="36"/>
@@ -981,7 +974,7 @@
             </w:r>
             <w:r>
               <w:rPr>
-                <w:rFonts w:ascii="等线" w:eastAsia="等线" w:hAnsi="等线" w:cs="Arial"/>
+                <w:rFonts w:ascii="等线" w:hAnsi="等线" w:cs="Arial"/>
                 <w:color w:val="000000" w:themeColor="dark1"/>
                 <w:sz w:val="36"/>
                 <w:szCs w:val="36"/>
@@ -1026,7 +1019,7 @@
             </w:pPr>
             <w:r>
               <w:rPr>
-                <w:rFonts w:ascii="等线" w:eastAsia="等线" w:hAnsi="等线" w:cs="Arial" w:hint="eastAsia"/>
+                <w:rFonts w:ascii="等线" w:hAnsi="等线" w:cs="Arial" w:hint="eastAsia"/>
                 <w:b/>
                 <w:bCs/>
                 <w:color w:val="FFFFFF" w:themeColor="light1"/>
@@ -1068,7 +1061,7 @@
             </w:pPr>
             <w:r>
               <w:rPr>
-                <w:rFonts w:ascii="等线" w:eastAsia="等线" w:hAnsi="等线" w:cs="Arial"/>
+                <w:rFonts w:ascii="等线" w:hAnsi="等线" w:cs="Arial"/>
                 <w:color w:val="000000" w:themeColor="dark1"/>
                 <w:sz w:val="36"/>
                 <w:szCs w:val="36"/>
@@ -1113,7 +1106,7 @@
             </w:pPr>
             <w:r>
               <w:rPr>
-                <w:rFonts w:ascii="等线" w:eastAsia="等线" w:hAnsi="等线" w:cs="Arial" w:hint="eastAsia"/>
+                <w:rFonts w:ascii="等线" w:hAnsi="等线" w:cs="Arial" w:hint="eastAsia"/>
                 <w:b/>
                 <w:bCs/>
                 <w:color w:val="FFFFFF" w:themeColor="light1"/>
@@ -1155,7 +1148,7 @@
             </w:pPr>
             <w:r>
               <w:rPr>
-                <w:rFonts w:ascii="等线" w:eastAsia="等线" w:hAnsi="等线" w:cs="Arial"/>
+                <w:rFonts w:ascii="等线" w:hAnsi="等线" w:cs="Arial"/>
                 <w:color w:val="000000" w:themeColor="dark1"/>
                 <w:sz w:val="36"/>
                 <w:szCs w:val="36"/>
@@ -1200,7 +1193,7 @@
             </w:pPr>
             <w:r>
               <w:rPr>
-                <w:rFonts w:ascii="等线" w:eastAsia="等线" w:hAnsi="等线" w:cs="Arial" w:hint="eastAsia"/>
+                <w:rFonts w:ascii="等线" w:hAnsi="等线" w:cs="Arial" w:hint="eastAsia"/>
                 <w:b/>
                 <w:bCs/>
                 <w:color w:val="FFFFFF" w:themeColor="light1"/>
@@ -1242,7 +1235,7 @@
             </w:pPr>
             <w:r>
               <w:rPr>
-                <w:rFonts w:ascii="等线" w:eastAsia="等线" w:hAnsi="等线" w:cs="Arial" w:hint="eastAsia"/>
+                <w:rFonts w:ascii="等线" w:hAnsi="等线" w:cs="Arial" w:hint="eastAsia"/>
                 <w:color w:val="000000" w:themeColor="dark1"/>
                 <w:sz w:val="36"/>
                 <w:szCs w:val="36"/>
@@ -1251,7 +1244,7 @@
             </w:r>
             <w:r>
               <w:rPr>
-                <w:rFonts w:ascii="等线" w:eastAsia="等线" w:hAnsi="等线" w:cs="Arial"/>
+                <w:rFonts w:ascii="等线" w:hAnsi="等线" w:cs="Arial"/>
                 <w:color w:val="000000" w:themeColor="dark1"/>
                 <w:sz w:val="36"/>
                 <w:szCs w:val="36"/>
@@ -1296,7 +1289,7 @@
             </w:pPr>
             <w:r>
               <w:rPr>
-                <w:rFonts w:ascii="等线" w:eastAsia="等线" w:hAnsi="等线" w:cs="Arial" w:hint="eastAsia"/>
+                <w:rFonts w:ascii="等线" w:hAnsi="等线" w:cs="Arial" w:hint="eastAsia"/>
                 <w:b/>
                 <w:bCs/>
                 <w:color w:val="FFFFFF" w:themeColor="light1"/>
@@ -1338,12 +1331,12 @@
             </w:pPr>
             <w:r>
               <w:rPr>
-                <w:rFonts w:ascii="等线" w:eastAsia="等线" w:hAnsi="等线" w:cs="Arial" w:hint="eastAsia"/>
-                <w:color w:val="000000" w:themeColor="dark1"/>
-                <w:sz w:val="36"/>
-                <w:szCs w:val="36"/>
-              </w:rPr>
-              <w:t> </w:t>
+                <w:rFonts w:ascii="Arial" w:eastAsia="宋体" w:hAnsi="Arial" w:cs="Arial"/>
+                <w:kern w:val="0"/>
+                <w:sz w:val="36"/>
+                <w:szCs w:val="36"/>
+              </w:rPr>
+              <w:t>6666666</w:t>
             </w:r>
           </w:p>
         </w:tc>
@@ -1352,13 +1345,19 @@
     <w:p/>
     <w:p>
       <w:pPr>
+        <w:rPr>
+          <w:rFonts w:hint="eastAsia"/>
+        </w:rPr>
+      </w:pPr>
+    </w:p>
+    <w:p>
+      <w:pPr>
         <w:pStyle w:val="2"/>
       </w:pPr>
       <w:r>
         <w:rPr>
           <w:rFonts w:hint="eastAsia"/>
         </w:rPr>
-        <w:lastRenderedPageBreak/>
         <w:t>2</w:t>
       </w:r>
       <w:r>
@@ -1370,6 +1369,131 @@
         </w:rPr>
         <w:t>运行时间与规模图</w:t>
       </w:r>
+    </w:p>
+    <w:p>
+      <w:pPr>
+        <w:rPr>
+          <w:rFonts w:hint="eastAsia"/>
+        </w:rPr>
+      </w:pPr>
+      <w:r>
+        <w:rPr>
+          <w:rFonts w:hint="eastAsia"/>
+          <w:noProof/>
+        </w:rPr>
+        <w:drawing>
+          <wp:inline distT="0" distB="0" distL="0" distR="0" wp14:anchorId="5F1111A9" wp14:editId="2CDF5B5C">
+            <wp:extent cx="5274310" cy="3076575"/>
+            <wp:effectExtent l="0" t="0" r="2540" b="9525"/>
+            <wp:docPr id="3" name="图表 3"/>
+            <wp:cNvGraphicFramePr/>
+            <a:graphic xmlns:a="http://schemas.openxmlformats.org/drawingml/2006/main">
+              <a:graphicData uri="http://schemas.openxmlformats.org/drawingml/2006/chart">
+                <c:chart xmlns:c="http://schemas.openxmlformats.org/drawingml/2006/chart" xmlns:r="http://schemas.openxmlformats.org/officeDocument/2006/relationships" r:id="rId5"/>
+              </a:graphicData>
+            </a:graphic>
+          </wp:inline>
+        </w:drawing>
+      </w:r>
+    </w:p>
+    <w:p>
+      <w:pPr>
+        <w:pStyle w:val="2"/>
+      </w:pPr>
+      <w:r>
+        <w:t xml:space="preserve">3. </w:t>
+      </w:r>
+      <w:r>
+        <w:rPr>
+          <w:rFonts w:hint="eastAsia"/>
+        </w:rPr>
+        <w:t>算法分析</w:t>
+      </w:r>
+    </w:p>
+    <w:p>
+      <w:r>
+        <w:tab/>
+        <w:t xml:space="preserve"> </w:t>
+      </w:r>
+      <w:r>
+        <w:rPr>
+          <w:rFonts w:hint="eastAsia"/>
+        </w:rPr>
+        <w:t>插入排序时间复杂度为</w:t>
+      </w:r>
+      <w:r>
+        <w:rPr>
+          <w:rFonts w:hint="eastAsia"/>
+        </w:rPr>
+        <w:t>O</w:t>
+      </w:r>
+      <w:r>
+        <w:rPr>
+          <w:rFonts w:hint="eastAsia"/>
+        </w:rPr>
+        <w:t>（</w:t>
+      </w:r>
+      <w:r>
+        <w:rPr>
+          <w:rFonts w:hint="eastAsia"/>
+        </w:rPr>
+        <w:t>n</w:t>
+      </w:r>
+      <w:r>
+        <w:rPr>
+          <w:rFonts w:hint="eastAsia"/>
+        </w:rPr>
+        <w:t>方），对于算法来说，</w:t>
+      </w:r>
+      <w:proofErr w:type="gramStart"/>
+      <w:r>
+        <w:rPr>
+          <w:rFonts w:hint="eastAsia"/>
+        </w:rPr>
+        <w:t>一</w:t>
+      </w:r>
+      <w:proofErr w:type="gramEnd"/>
+      <w:r>
+        <w:rPr>
+          <w:rFonts w:hint="eastAsia"/>
+        </w:rPr>
+        <w:t>但时间复杂度达到了</w:t>
+      </w:r>
+      <w:r>
+        <w:rPr>
+          <w:rFonts w:hint="eastAsia"/>
+        </w:rPr>
+        <w:t>n</w:t>
+      </w:r>
+      <w:r>
+        <w:rPr>
+          <w:rFonts w:hint="eastAsia"/>
+        </w:rPr>
+        <w:t>方效率将是非常低下的，数据量成</w:t>
+      </w:r>
+      <w:r>
+        <w:rPr>
+          <w:rFonts w:hint="eastAsia"/>
+        </w:rPr>
+        <w:t>1</w:t>
+      </w:r>
+      <w:r>
+        <w:t>0</w:t>
+      </w:r>
+      <w:r>
+        <w:rPr>
+          <w:rFonts w:hint="eastAsia"/>
+        </w:rPr>
+        <w:t>倍上升的时候运算量呈平方上升，是一种效率非常低下的算法。</w:t>
+      </w:r>
+    </w:p>
+    <w:p/>
+    <w:p>
+      <w:pPr>
+        <w:rPr>
+          <w:rFonts w:hint="eastAsia"/>
+        </w:rPr>
+      </w:pPr>
       <w:bookmarkStart w:id="0" w:name="_GoBack"/>
       <w:bookmarkEnd w:id="0"/>
     </w:p>
@@ -1378,6 +1502,942 @@
         <w:pStyle w:val="2"/>
       </w:pPr>
       <w:r>
+        <w:rPr>
+          <w:rFonts w:hint="eastAsia"/>
+        </w:rPr>
+        <w:lastRenderedPageBreak/>
+        <w:t>二、归并排序算法</w:t>
+      </w:r>
+    </w:p>
+    <w:p>
+      <w:pPr>
+        <w:pStyle w:val="3"/>
+      </w:pPr>
+      <w:r>
+        <w:rPr>
+          <w:rFonts w:hint="eastAsia"/>
+        </w:rPr>
+        <w:t>1.</w:t>
+      </w:r>
+      <w:r>
+        <w:rPr>
+          <w:rFonts w:ascii="等线" w:hAnsi="等线" w:cs="Times New Roman" w:hint="eastAsia"/>
+          <w:color w:val="000000" w:themeColor="text1"/>
+          <w:kern w:val="24"/>
+        </w:rPr>
+        <w:t xml:space="preserve"> </w:t>
+      </w:r>
+      <w:r>
+        <w:rPr>
+          <w:rFonts w:hint="eastAsia"/>
+        </w:rPr>
+        <w:t>数据规模与时间统计表</w:t>
+      </w:r>
+    </w:p>
+    <w:tbl>
+      <w:tblPr>
+        <w:tblW w:w="8300" w:type="dxa"/>
+        <w:tblCellMar>
+          <w:left w:w="0" w:type="dxa"/>
+          <w:right w:w="0" w:type="dxa"/>
+        </w:tblCellMar>
+        <w:tblLook w:val="04A0" w:firstRow="1" w:lastRow="0" w:firstColumn="1" w:lastColumn="0" w:noHBand="0" w:noVBand="1"/>
+      </w:tblPr>
+      <w:tblGrid>
+        <w:gridCol w:w="4150"/>
+        <w:gridCol w:w="4150"/>
+      </w:tblGrid>
+      <w:tr>
+        <w:trPr>
+          <w:trHeight w:val="432"/>
+        </w:trPr>
+        <w:tc>
+          <w:tcPr>
+            <w:tcW w:w="4150" w:type="dxa"/>
+            <w:tcBorders>
+              <w:top w:val="single" w:sz="8" w:space="0" w:color="FFFFFF"/>
+              <w:left w:val="single" w:sz="8" w:space="0" w:color="FFFFFF"/>
+              <w:bottom w:val="single" w:sz="24" w:space="0" w:color="FFFFFF"/>
+              <w:right w:val="single" w:sz="8" w:space="0" w:color="FFFFFF"/>
+            </w:tcBorders>
+            <w:shd w:val="clear" w:color="auto" w:fill="4472C4"/>
+            <w:tcMar>
+              <w:top w:w="15" w:type="dxa"/>
+              <w:left w:w="108" w:type="dxa"/>
+              <w:bottom w:w="0" w:type="dxa"/>
+              <w:right w:w="108" w:type="dxa"/>
+            </w:tcMar>
+            <w:hideMark/>
+          </w:tcPr>
+          <w:p>
+            <w:pPr>
+              <w:widowControl/>
+              <w:jc w:val="center"/>
+              <w:rPr>
+                <w:rFonts w:ascii="Arial" w:eastAsia="宋体" w:hAnsi="Arial" w:cs="Arial"/>
+                <w:kern w:val="0"/>
+                <w:sz w:val="36"/>
+                <w:szCs w:val="36"/>
+              </w:rPr>
+            </w:pPr>
+            <w:r>
+              <w:rPr>
+                <w:rFonts w:ascii="等线" w:hAnsi="等线" w:cs="Arial" w:hint="eastAsia"/>
+                <w:b/>
+                <w:bCs/>
+                <w:color w:val="FFFFFF" w:themeColor="light1"/>
+                <w:sz w:val="36"/>
+                <w:szCs w:val="36"/>
+              </w:rPr>
+              <w:t>n</w:t>
+            </w:r>
+          </w:p>
+        </w:tc>
+        <w:tc>
+          <w:tcPr>
+            <w:tcW w:w="4150" w:type="dxa"/>
+            <w:tcBorders>
+              <w:top w:val="single" w:sz="8" w:space="0" w:color="FFFFFF"/>
+              <w:left w:val="single" w:sz="8" w:space="0" w:color="FFFFFF"/>
+              <w:bottom w:val="single" w:sz="24" w:space="0" w:color="FFFFFF"/>
+              <w:right w:val="single" w:sz="8" w:space="0" w:color="FFFFFF"/>
+            </w:tcBorders>
+            <w:shd w:val="clear" w:color="auto" w:fill="4472C4"/>
+            <w:tcMar>
+              <w:top w:w="15" w:type="dxa"/>
+              <w:left w:w="108" w:type="dxa"/>
+              <w:bottom w:w="0" w:type="dxa"/>
+              <w:right w:w="108" w:type="dxa"/>
+            </w:tcMar>
+            <w:hideMark/>
+          </w:tcPr>
+          <w:p>
+            <w:pPr>
+              <w:widowControl/>
+              <w:jc w:val="center"/>
+              <w:rPr>
+                <w:rFonts w:ascii="Arial" w:eastAsia="宋体" w:hAnsi="Arial" w:cs="Arial"/>
+                <w:kern w:val="0"/>
+                <w:sz w:val="36"/>
+                <w:szCs w:val="36"/>
+              </w:rPr>
+            </w:pPr>
+            <w:r>
+              <w:rPr>
+                <w:rFonts w:ascii="等线" w:hAnsi="等线" w:cs="Arial" w:hint="eastAsia"/>
+                <w:b/>
+                <w:bCs/>
+                <w:color w:val="FFFFFF" w:themeColor="light1"/>
+                <w:sz w:val="36"/>
+                <w:szCs w:val="36"/>
+              </w:rPr>
+              <w:t> </w:t>
+            </w:r>
+            <w:r>
+              <w:rPr>
+                <w:rFonts w:ascii="等线" w:eastAsia="宋体" w:hAnsi="Arial" w:cs="Arial"/>
+                <w:b/>
+                <w:bCs/>
+                <w:color w:val="FFFFFF" w:themeColor="light1"/>
+                <w:sz w:val="36"/>
+                <w:szCs w:val="36"/>
+              </w:rPr>
+              <w:t>时间（</w:t>
+            </w:r>
+            <w:r>
+              <w:rPr>
+                <w:rFonts w:ascii="等线" w:hAnsi="等线" w:cs="Arial" w:hint="eastAsia"/>
+                <w:b/>
+                <w:bCs/>
+                <w:color w:val="FFFFFF" w:themeColor="light1"/>
+                <w:sz w:val="36"/>
+                <w:szCs w:val="36"/>
+              </w:rPr>
+              <w:t>s</w:t>
+            </w:r>
+            <w:r>
+              <w:rPr>
+                <w:rFonts w:ascii="等线" w:eastAsia="宋体" w:hAnsi="Arial" w:cs="Arial"/>
+                <w:b/>
+                <w:bCs/>
+                <w:color w:val="FFFFFF" w:themeColor="light1"/>
+                <w:sz w:val="36"/>
+                <w:szCs w:val="36"/>
+              </w:rPr>
+              <w:t>）</w:t>
+            </w:r>
+          </w:p>
+        </w:tc>
+      </w:tr>
+      <w:tr>
+        <w:trPr>
+          <w:trHeight w:val="432"/>
+        </w:trPr>
+        <w:tc>
+          <w:tcPr>
+            <w:tcW w:w="4150" w:type="dxa"/>
+            <w:tcBorders>
+              <w:top w:val="single" w:sz="24" w:space="0" w:color="FFFFFF"/>
+              <w:left w:val="single" w:sz="8" w:space="0" w:color="FFFFFF"/>
+              <w:bottom w:val="single" w:sz="8" w:space="0" w:color="FFFFFF"/>
+              <w:right w:val="single" w:sz="8" w:space="0" w:color="FFFFFF"/>
+            </w:tcBorders>
+            <w:shd w:val="clear" w:color="auto" w:fill="4472C4"/>
+            <w:tcMar>
+              <w:top w:w="15" w:type="dxa"/>
+              <w:left w:w="108" w:type="dxa"/>
+              <w:bottom w:w="0" w:type="dxa"/>
+              <w:right w:w="108" w:type="dxa"/>
+            </w:tcMar>
+            <w:hideMark/>
+          </w:tcPr>
+          <w:p>
+            <w:pPr>
+              <w:widowControl/>
+              <w:jc w:val="center"/>
+              <w:rPr>
+                <w:rFonts w:ascii="Arial" w:eastAsia="宋体" w:hAnsi="Arial" w:cs="Arial"/>
+                <w:kern w:val="0"/>
+                <w:sz w:val="36"/>
+                <w:szCs w:val="36"/>
+              </w:rPr>
+            </w:pPr>
+            <w:r>
+              <w:rPr>
+                <w:rFonts w:ascii="等线" w:hAnsi="等线" w:cs="Arial" w:hint="eastAsia"/>
+                <w:b/>
+                <w:bCs/>
+                <w:color w:val="FFFFFF" w:themeColor="light1"/>
+                <w:sz w:val="36"/>
+                <w:szCs w:val="36"/>
+              </w:rPr>
+              <w:t>10</w:t>
+            </w:r>
+            <w:r>
+              <w:rPr>
+                <w:rFonts w:ascii="等线" w:hAnsi="等线" w:cs="Arial" w:hint="eastAsia"/>
+                <w:b/>
+                <w:bCs/>
+                <w:color w:val="FFFFFF" w:themeColor="light1"/>
+                <w:sz w:val="36"/>
+                <w:szCs w:val="36"/>
+              </w:rPr>
+              <w:t>0</w:t>
+            </w:r>
+          </w:p>
+        </w:tc>
+        <w:tc>
+          <w:tcPr>
+            <w:tcW w:w="4150" w:type="dxa"/>
+            <w:tcBorders>
+              <w:top w:val="single" w:sz="24" w:space="0" w:color="FFFFFF"/>
+              <w:left w:val="single" w:sz="8" w:space="0" w:color="FFFFFF"/>
+              <w:bottom w:val="single" w:sz="8" w:space="0" w:color="FFFFFF"/>
+              <w:right w:val="single" w:sz="8" w:space="0" w:color="FFFFFF"/>
+            </w:tcBorders>
+            <w:shd w:val="clear" w:color="auto" w:fill="CFD5EA"/>
+            <w:tcMar>
+              <w:top w:w="15" w:type="dxa"/>
+              <w:left w:w="108" w:type="dxa"/>
+              <w:bottom w:w="0" w:type="dxa"/>
+              <w:right w:w="108" w:type="dxa"/>
+            </w:tcMar>
+            <w:hideMark/>
+          </w:tcPr>
+          <w:p>
+            <w:pPr>
+              <w:widowControl/>
+              <w:jc w:val="center"/>
+              <w:rPr>
+                <w:rFonts w:ascii="Arial" w:eastAsia="宋体" w:hAnsi="Arial" w:cs="Arial"/>
+                <w:kern w:val="0"/>
+                <w:sz w:val="36"/>
+                <w:szCs w:val="36"/>
+              </w:rPr>
+            </w:pPr>
+            <w:r>
+              <w:rPr>
+                <w:rFonts w:ascii="等线" w:hAnsi="等线" w:cs="Arial" w:hint="eastAsia"/>
+                <w:color w:val="000000" w:themeColor="dark1"/>
+                <w:sz w:val="36"/>
+                <w:szCs w:val="36"/>
+              </w:rPr>
+              <w:t>0.00</w:t>
+            </w:r>
+            <w:r>
+              <w:rPr>
+                <w:rFonts w:ascii="等线" w:hAnsi="等线" w:cs="Arial"/>
+                <w:color w:val="000000" w:themeColor="dark1"/>
+                <w:sz w:val="36"/>
+                <w:szCs w:val="36"/>
+              </w:rPr>
+              <w:t>1</w:t>
+            </w:r>
+          </w:p>
+        </w:tc>
+      </w:tr>
+      <w:tr>
+        <w:trPr>
+          <w:trHeight w:val="432"/>
+        </w:trPr>
+        <w:tc>
+          <w:tcPr>
+            <w:tcW w:w="4150" w:type="dxa"/>
+            <w:tcBorders>
+              <w:top w:val="single" w:sz="8" w:space="0" w:color="FFFFFF"/>
+              <w:left w:val="single" w:sz="8" w:space="0" w:color="FFFFFF"/>
+              <w:bottom w:val="single" w:sz="8" w:space="0" w:color="FFFFFF"/>
+              <w:right w:val="single" w:sz="8" w:space="0" w:color="FFFFFF"/>
+            </w:tcBorders>
+            <w:shd w:val="clear" w:color="auto" w:fill="4472C4"/>
+            <w:tcMar>
+              <w:top w:w="15" w:type="dxa"/>
+              <w:left w:w="108" w:type="dxa"/>
+              <w:bottom w:w="0" w:type="dxa"/>
+              <w:right w:w="108" w:type="dxa"/>
+            </w:tcMar>
+            <w:hideMark/>
+          </w:tcPr>
+          <w:p>
+            <w:pPr>
+              <w:widowControl/>
+              <w:jc w:val="center"/>
+              <w:rPr>
+                <w:rFonts w:ascii="Arial" w:eastAsia="宋体" w:hAnsi="Arial" w:cs="Arial"/>
+                <w:kern w:val="0"/>
+                <w:sz w:val="36"/>
+                <w:szCs w:val="36"/>
+              </w:rPr>
+            </w:pPr>
+            <w:r>
+              <w:rPr>
+                <w:rFonts w:ascii="等线" w:hAnsi="等线" w:cs="Arial" w:hint="eastAsia"/>
+                <w:b/>
+                <w:bCs/>
+                <w:color w:val="FFFFFF" w:themeColor="light1"/>
+                <w:sz w:val="36"/>
+                <w:szCs w:val="36"/>
+              </w:rPr>
+              <w:t>1000</w:t>
+            </w:r>
+          </w:p>
+        </w:tc>
+        <w:tc>
+          <w:tcPr>
+            <w:tcW w:w="4150" w:type="dxa"/>
+            <w:tcBorders>
+              <w:top w:val="single" w:sz="8" w:space="0" w:color="FFFFFF"/>
+              <w:left w:val="single" w:sz="8" w:space="0" w:color="FFFFFF"/>
+              <w:bottom w:val="single" w:sz="8" w:space="0" w:color="FFFFFF"/>
+              <w:right w:val="single" w:sz="8" w:space="0" w:color="FFFFFF"/>
+            </w:tcBorders>
+            <w:shd w:val="clear" w:color="auto" w:fill="E9EBF5"/>
+            <w:tcMar>
+              <w:top w:w="15" w:type="dxa"/>
+              <w:left w:w="108" w:type="dxa"/>
+              <w:bottom w:w="0" w:type="dxa"/>
+              <w:right w:w="108" w:type="dxa"/>
+            </w:tcMar>
+            <w:hideMark/>
+          </w:tcPr>
+          <w:p>
+            <w:pPr>
+              <w:widowControl/>
+              <w:jc w:val="center"/>
+              <w:rPr>
+                <w:rFonts w:ascii="Arial" w:eastAsia="宋体" w:hAnsi="Arial" w:cs="Arial"/>
+                <w:kern w:val="0"/>
+                <w:sz w:val="36"/>
+                <w:szCs w:val="36"/>
+              </w:rPr>
+            </w:pPr>
+            <w:r>
+              <w:rPr>
+                <w:rFonts w:ascii="等线" w:hAnsi="等线" w:cs="Arial" w:hint="eastAsia"/>
+                <w:color w:val="000000" w:themeColor="dark1"/>
+                <w:sz w:val="36"/>
+                <w:szCs w:val="36"/>
+              </w:rPr>
+              <w:t>0.0</w:t>
+            </w:r>
+            <w:r>
+              <w:rPr>
+                <w:rFonts w:ascii="等线" w:hAnsi="等线" w:cs="Arial"/>
+                <w:color w:val="000000" w:themeColor="dark1"/>
+                <w:sz w:val="36"/>
+                <w:szCs w:val="36"/>
+              </w:rPr>
+              <w:t>01</w:t>
+            </w:r>
+          </w:p>
+        </w:tc>
+      </w:tr>
+      <w:tr>
+        <w:trPr>
+          <w:trHeight w:val="432"/>
+        </w:trPr>
+        <w:tc>
+          <w:tcPr>
+            <w:tcW w:w="4150" w:type="dxa"/>
+            <w:tcBorders>
+              <w:top w:val="single" w:sz="8" w:space="0" w:color="FFFFFF"/>
+              <w:left w:val="single" w:sz="8" w:space="0" w:color="FFFFFF"/>
+              <w:bottom w:val="single" w:sz="8" w:space="0" w:color="FFFFFF"/>
+              <w:right w:val="single" w:sz="8" w:space="0" w:color="FFFFFF"/>
+            </w:tcBorders>
+            <w:shd w:val="clear" w:color="auto" w:fill="4472C4"/>
+            <w:tcMar>
+              <w:top w:w="15" w:type="dxa"/>
+              <w:left w:w="108" w:type="dxa"/>
+              <w:bottom w:w="0" w:type="dxa"/>
+              <w:right w:w="108" w:type="dxa"/>
+            </w:tcMar>
+            <w:hideMark/>
+          </w:tcPr>
+          <w:p>
+            <w:pPr>
+              <w:widowControl/>
+              <w:jc w:val="center"/>
+              <w:rPr>
+                <w:rFonts w:ascii="Arial" w:eastAsia="宋体" w:hAnsi="Arial" w:cs="Arial"/>
+                <w:kern w:val="0"/>
+                <w:sz w:val="36"/>
+                <w:szCs w:val="36"/>
+              </w:rPr>
+            </w:pPr>
+            <w:r>
+              <w:rPr>
+                <w:rFonts w:ascii="等线" w:hAnsi="等线" w:cs="Arial" w:hint="eastAsia"/>
+                <w:b/>
+                <w:bCs/>
+                <w:color w:val="FFFFFF" w:themeColor="light1"/>
+                <w:sz w:val="36"/>
+                <w:szCs w:val="36"/>
+              </w:rPr>
+              <w:t>10000</w:t>
+            </w:r>
+          </w:p>
+        </w:tc>
+        <w:tc>
+          <w:tcPr>
+            <w:tcW w:w="4150" w:type="dxa"/>
+            <w:tcBorders>
+              <w:top w:val="single" w:sz="8" w:space="0" w:color="FFFFFF"/>
+              <w:left w:val="single" w:sz="8" w:space="0" w:color="FFFFFF"/>
+              <w:bottom w:val="single" w:sz="8" w:space="0" w:color="FFFFFF"/>
+              <w:right w:val="single" w:sz="8" w:space="0" w:color="FFFFFF"/>
+            </w:tcBorders>
+            <w:shd w:val="clear" w:color="auto" w:fill="CFD5EA"/>
+            <w:tcMar>
+              <w:top w:w="15" w:type="dxa"/>
+              <w:left w:w="108" w:type="dxa"/>
+              <w:bottom w:w="0" w:type="dxa"/>
+              <w:right w:w="108" w:type="dxa"/>
+            </w:tcMar>
+            <w:hideMark/>
+          </w:tcPr>
+          <w:p>
+            <w:pPr>
+              <w:widowControl/>
+              <w:jc w:val="center"/>
+              <w:rPr>
+                <w:rFonts w:ascii="Arial" w:eastAsia="宋体" w:hAnsi="Arial" w:cs="Arial"/>
+                <w:kern w:val="0"/>
+                <w:sz w:val="36"/>
+                <w:szCs w:val="36"/>
+              </w:rPr>
+            </w:pPr>
+            <w:r>
+              <w:rPr>
+                <w:rFonts w:ascii="等线" w:hAnsi="等线" w:cs="Arial" w:hint="eastAsia"/>
+                <w:color w:val="000000" w:themeColor="dark1"/>
+                <w:sz w:val="36"/>
+                <w:szCs w:val="36"/>
+              </w:rPr>
+              <w:t> </w:t>
+            </w:r>
+            <w:r>
+              <w:rPr>
+                <w:rFonts w:ascii="等线" w:hAnsi="等线" w:cs="Arial"/>
+                <w:color w:val="000000" w:themeColor="dark1"/>
+                <w:sz w:val="36"/>
+                <w:szCs w:val="36"/>
+              </w:rPr>
+              <w:t>0.001</w:t>
+            </w:r>
+          </w:p>
+        </w:tc>
+      </w:tr>
+      <w:tr>
+        <w:trPr>
+          <w:trHeight w:val="432"/>
+        </w:trPr>
+        <w:tc>
+          <w:tcPr>
+            <w:tcW w:w="4150" w:type="dxa"/>
+            <w:tcBorders>
+              <w:top w:val="single" w:sz="8" w:space="0" w:color="FFFFFF"/>
+              <w:left w:val="single" w:sz="8" w:space="0" w:color="FFFFFF"/>
+              <w:bottom w:val="single" w:sz="8" w:space="0" w:color="FFFFFF"/>
+              <w:right w:val="single" w:sz="8" w:space="0" w:color="FFFFFF"/>
+            </w:tcBorders>
+            <w:shd w:val="clear" w:color="auto" w:fill="4472C4"/>
+            <w:tcMar>
+              <w:top w:w="15" w:type="dxa"/>
+              <w:left w:w="108" w:type="dxa"/>
+              <w:bottom w:w="0" w:type="dxa"/>
+              <w:right w:w="108" w:type="dxa"/>
+            </w:tcMar>
+            <w:hideMark/>
+          </w:tcPr>
+          <w:p>
+            <w:pPr>
+              <w:widowControl/>
+              <w:jc w:val="center"/>
+              <w:rPr>
+                <w:rFonts w:ascii="Arial" w:eastAsia="宋体" w:hAnsi="Arial" w:cs="Arial"/>
+                <w:kern w:val="0"/>
+                <w:sz w:val="36"/>
+                <w:szCs w:val="36"/>
+              </w:rPr>
+            </w:pPr>
+            <w:r>
+              <w:rPr>
+                <w:rFonts w:ascii="等线" w:hAnsi="等线" w:cs="Arial" w:hint="eastAsia"/>
+                <w:b/>
+                <w:bCs/>
+                <w:color w:val="FFFFFF" w:themeColor="light1"/>
+                <w:sz w:val="36"/>
+                <w:szCs w:val="36"/>
+              </w:rPr>
+              <w:t>100000</w:t>
+            </w:r>
+          </w:p>
+        </w:tc>
+        <w:tc>
+          <w:tcPr>
+            <w:tcW w:w="4150" w:type="dxa"/>
+            <w:tcBorders>
+              <w:top w:val="single" w:sz="8" w:space="0" w:color="FFFFFF"/>
+              <w:left w:val="single" w:sz="8" w:space="0" w:color="FFFFFF"/>
+              <w:bottom w:val="single" w:sz="8" w:space="0" w:color="FFFFFF"/>
+              <w:right w:val="single" w:sz="8" w:space="0" w:color="FFFFFF"/>
+            </w:tcBorders>
+            <w:shd w:val="clear" w:color="auto" w:fill="E9EBF5"/>
+            <w:tcMar>
+              <w:top w:w="15" w:type="dxa"/>
+              <w:left w:w="108" w:type="dxa"/>
+              <w:bottom w:w="0" w:type="dxa"/>
+              <w:right w:w="108" w:type="dxa"/>
+            </w:tcMar>
+            <w:hideMark/>
+          </w:tcPr>
+          <w:p>
+            <w:pPr>
+              <w:widowControl/>
+              <w:jc w:val="center"/>
+              <w:rPr>
+                <w:rFonts w:ascii="Arial" w:eastAsia="宋体" w:hAnsi="Arial" w:cs="Arial"/>
+                <w:kern w:val="0"/>
+                <w:sz w:val="36"/>
+                <w:szCs w:val="36"/>
+              </w:rPr>
+            </w:pPr>
+            <w:r>
+              <w:rPr>
+                <w:rFonts w:ascii="等线" w:hAnsi="等线" w:cs="Arial"/>
+                <w:color w:val="000000" w:themeColor="dark1"/>
+                <w:sz w:val="36"/>
+                <w:szCs w:val="36"/>
+              </w:rPr>
+              <w:t>0.141</w:t>
+            </w:r>
+            <w:r>
+              <w:rPr>
+                <w:rFonts w:ascii="等线" w:hAnsi="等线" w:cs="Arial" w:hint="eastAsia"/>
+                <w:color w:val="000000" w:themeColor="dark1"/>
+                <w:sz w:val="36"/>
+                <w:szCs w:val="36"/>
+              </w:rPr>
+              <w:t> </w:t>
+            </w:r>
+          </w:p>
+        </w:tc>
+      </w:tr>
+      <w:tr>
+        <w:trPr>
+          <w:trHeight w:val="432"/>
+        </w:trPr>
+        <w:tc>
+          <w:tcPr>
+            <w:tcW w:w="4150" w:type="dxa"/>
+            <w:tcBorders>
+              <w:top w:val="single" w:sz="8" w:space="0" w:color="FFFFFF"/>
+              <w:left w:val="single" w:sz="8" w:space="0" w:color="FFFFFF"/>
+              <w:bottom w:val="single" w:sz="8" w:space="0" w:color="FFFFFF"/>
+              <w:right w:val="single" w:sz="8" w:space="0" w:color="FFFFFF"/>
+            </w:tcBorders>
+            <w:shd w:val="clear" w:color="auto" w:fill="4472C4"/>
+            <w:tcMar>
+              <w:top w:w="15" w:type="dxa"/>
+              <w:left w:w="108" w:type="dxa"/>
+              <w:bottom w:w="0" w:type="dxa"/>
+              <w:right w:w="108" w:type="dxa"/>
+            </w:tcMar>
+          </w:tcPr>
+          <w:p>
+            <w:pPr>
+              <w:widowControl/>
+              <w:jc w:val="center"/>
+              <w:rPr>
+                <w:rFonts w:ascii="等线" w:hAnsi="等线" w:cs="Arial" w:hint="eastAsia"/>
+                <w:b/>
+                <w:bCs/>
+                <w:color w:val="FFFFFF" w:themeColor="light1"/>
+                <w:sz w:val="36"/>
+                <w:szCs w:val="36"/>
+              </w:rPr>
+            </w:pPr>
+            <w:r>
+              <w:rPr>
+                <w:rFonts w:ascii="等线" w:hAnsi="等线" w:cs="Arial" w:hint="eastAsia"/>
+                <w:b/>
+                <w:bCs/>
+                <w:color w:val="FFFFFF" w:themeColor="light1"/>
+                <w:sz w:val="36"/>
+                <w:szCs w:val="36"/>
+              </w:rPr>
+              <w:t>1</w:t>
+            </w:r>
+            <w:proofErr w:type="gramStart"/>
+            <w:r>
+              <w:rPr>
+                <w:rFonts w:ascii="等线" w:hAnsi="等线" w:cs="Arial" w:hint="eastAsia"/>
+                <w:b/>
+                <w:bCs/>
+                <w:color w:val="FFFFFF" w:themeColor="light1"/>
+                <w:sz w:val="36"/>
+                <w:szCs w:val="36"/>
+              </w:rPr>
+              <w:t>百万</w:t>
+            </w:r>
+            <w:proofErr w:type="gramEnd"/>
+          </w:p>
+        </w:tc>
+        <w:tc>
+          <w:tcPr>
+            <w:tcW w:w="4150" w:type="dxa"/>
+            <w:tcBorders>
+              <w:top w:val="single" w:sz="8" w:space="0" w:color="FFFFFF"/>
+              <w:left w:val="single" w:sz="8" w:space="0" w:color="FFFFFF"/>
+              <w:bottom w:val="single" w:sz="8" w:space="0" w:color="FFFFFF"/>
+              <w:right w:val="single" w:sz="8" w:space="0" w:color="FFFFFF"/>
+            </w:tcBorders>
+            <w:shd w:val="clear" w:color="auto" w:fill="E9EBF5"/>
+            <w:tcMar>
+              <w:top w:w="15" w:type="dxa"/>
+              <w:left w:w="108" w:type="dxa"/>
+              <w:bottom w:w="0" w:type="dxa"/>
+              <w:right w:w="108" w:type="dxa"/>
+            </w:tcMar>
+          </w:tcPr>
+          <w:p>
+            <w:pPr>
+              <w:widowControl/>
+              <w:jc w:val="center"/>
+              <w:rPr>
+                <w:rFonts w:ascii="等线" w:hAnsi="等线" w:cs="Arial"/>
+                <w:color w:val="000000" w:themeColor="dark1"/>
+                <w:sz w:val="36"/>
+                <w:szCs w:val="36"/>
+              </w:rPr>
+            </w:pPr>
+            <w:r>
+              <w:rPr>
+                <w:rFonts w:ascii="等线" w:hAnsi="等线" w:cs="Arial" w:hint="eastAsia"/>
+                <w:color w:val="000000" w:themeColor="dark1"/>
+                <w:sz w:val="36"/>
+                <w:szCs w:val="36"/>
+              </w:rPr>
+              <w:t>0</w:t>
+            </w:r>
+            <w:r>
+              <w:rPr>
+                <w:rFonts w:ascii="等线" w:hAnsi="等线" w:cs="Arial"/>
+                <w:color w:val="000000" w:themeColor="dark1"/>
+                <w:sz w:val="36"/>
+                <w:szCs w:val="36"/>
+              </w:rPr>
+              <w:t>.781</w:t>
+            </w:r>
+          </w:p>
+        </w:tc>
+      </w:tr>
+      <w:tr>
+        <w:trPr>
+          <w:trHeight w:val="432"/>
+        </w:trPr>
+        <w:tc>
+          <w:tcPr>
+            <w:tcW w:w="4150" w:type="dxa"/>
+            <w:tcBorders>
+              <w:top w:val="single" w:sz="8" w:space="0" w:color="FFFFFF"/>
+              <w:left w:val="single" w:sz="8" w:space="0" w:color="FFFFFF"/>
+              <w:bottom w:val="single" w:sz="8" w:space="0" w:color="FFFFFF"/>
+              <w:right w:val="single" w:sz="8" w:space="0" w:color="FFFFFF"/>
+            </w:tcBorders>
+            <w:shd w:val="clear" w:color="auto" w:fill="4472C4"/>
+            <w:tcMar>
+              <w:top w:w="15" w:type="dxa"/>
+              <w:left w:w="108" w:type="dxa"/>
+              <w:bottom w:w="0" w:type="dxa"/>
+              <w:right w:w="108" w:type="dxa"/>
+            </w:tcMar>
+          </w:tcPr>
+          <w:p>
+            <w:pPr>
+              <w:widowControl/>
+              <w:jc w:val="center"/>
+              <w:rPr>
+                <w:rFonts w:ascii="等线" w:hAnsi="等线" w:cs="Arial" w:hint="eastAsia"/>
+                <w:b/>
+                <w:bCs/>
+                <w:color w:val="FFFFFF" w:themeColor="light1"/>
+                <w:sz w:val="36"/>
+                <w:szCs w:val="36"/>
+              </w:rPr>
+            </w:pPr>
+            <w:r>
+              <w:rPr>
+                <w:rFonts w:ascii="等线" w:hAnsi="等线" w:cs="Arial" w:hint="eastAsia"/>
+                <w:b/>
+                <w:bCs/>
+                <w:color w:val="FFFFFF" w:themeColor="light1"/>
+                <w:sz w:val="36"/>
+                <w:szCs w:val="36"/>
+              </w:rPr>
+              <w:t>1</w:t>
+            </w:r>
+            <w:proofErr w:type="gramStart"/>
+            <w:r>
+              <w:rPr>
+                <w:rFonts w:ascii="等线" w:hAnsi="等线" w:cs="Arial" w:hint="eastAsia"/>
+                <w:b/>
+                <w:bCs/>
+                <w:color w:val="FFFFFF" w:themeColor="light1"/>
+                <w:sz w:val="36"/>
+                <w:szCs w:val="36"/>
+              </w:rPr>
+              <w:t>千万</w:t>
+            </w:r>
+            <w:proofErr w:type="gramEnd"/>
+          </w:p>
+        </w:tc>
+        <w:tc>
+          <w:tcPr>
+            <w:tcW w:w="4150" w:type="dxa"/>
+            <w:tcBorders>
+              <w:top w:val="single" w:sz="8" w:space="0" w:color="FFFFFF"/>
+              <w:left w:val="single" w:sz="8" w:space="0" w:color="FFFFFF"/>
+              <w:bottom w:val="single" w:sz="8" w:space="0" w:color="FFFFFF"/>
+              <w:right w:val="single" w:sz="8" w:space="0" w:color="FFFFFF"/>
+            </w:tcBorders>
+            <w:shd w:val="clear" w:color="auto" w:fill="E9EBF5"/>
+            <w:tcMar>
+              <w:top w:w="15" w:type="dxa"/>
+              <w:left w:w="108" w:type="dxa"/>
+              <w:bottom w:w="0" w:type="dxa"/>
+              <w:right w:w="108" w:type="dxa"/>
+            </w:tcMar>
+          </w:tcPr>
+          <w:p>
+            <w:pPr>
+              <w:widowControl/>
+              <w:jc w:val="center"/>
+              <w:rPr>
+                <w:rFonts w:ascii="等线" w:hAnsi="等线" w:cs="Arial" w:hint="eastAsia"/>
+                <w:color w:val="000000" w:themeColor="dark1"/>
+                <w:sz w:val="36"/>
+                <w:szCs w:val="36"/>
+              </w:rPr>
+            </w:pPr>
+            <w:r>
+              <w:rPr>
+                <w:rFonts w:ascii="等线" w:hAnsi="等线" w:cs="Arial" w:hint="eastAsia"/>
+                <w:color w:val="000000" w:themeColor="dark1"/>
+                <w:sz w:val="36"/>
+                <w:szCs w:val="36"/>
+              </w:rPr>
+              <w:t>5</w:t>
+            </w:r>
+            <w:r>
+              <w:rPr>
+                <w:rFonts w:ascii="等线" w:hAnsi="等线" w:cs="Arial"/>
+                <w:color w:val="000000" w:themeColor="dark1"/>
+                <w:sz w:val="36"/>
+                <w:szCs w:val="36"/>
+              </w:rPr>
+              <w:t>.821</w:t>
+            </w:r>
+          </w:p>
+        </w:tc>
+      </w:tr>
+      <w:tr>
+        <w:trPr>
+          <w:trHeight w:val="432"/>
+        </w:trPr>
+        <w:tc>
+          <w:tcPr>
+            <w:tcW w:w="4150" w:type="dxa"/>
+            <w:tcBorders>
+              <w:top w:val="single" w:sz="8" w:space="0" w:color="FFFFFF"/>
+              <w:left w:val="single" w:sz="8" w:space="0" w:color="FFFFFF"/>
+              <w:bottom w:val="single" w:sz="8" w:space="0" w:color="FFFFFF"/>
+              <w:right w:val="single" w:sz="8" w:space="0" w:color="FFFFFF"/>
+            </w:tcBorders>
+            <w:shd w:val="clear" w:color="auto" w:fill="4472C4"/>
+            <w:tcMar>
+              <w:top w:w="15" w:type="dxa"/>
+              <w:left w:w="108" w:type="dxa"/>
+              <w:bottom w:w="0" w:type="dxa"/>
+              <w:right w:w="108" w:type="dxa"/>
+            </w:tcMar>
+          </w:tcPr>
+          <w:p>
+            <w:pPr>
+              <w:widowControl/>
+              <w:jc w:val="center"/>
+              <w:rPr>
+                <w:rFonts w:ascii="等线" w:hAnsi="等线" w:cs="Arial" w:hint="eastAsia"/>
+                <w:b/>
+                <w:bCs/>
+                <w:color w:val="FFFFFF" w:themeColor="light1"/>
+                <w:sz w:val="36"/>
+                <w:szCs w:val="36"/>
+              </w:rPr>
+            </w:pPr>
+            <w:r>
+              <w:rPr>
+                <w:rFonts w:ascii="等线" w:hAnsi="等线" w:cs="Arial" w:hint="eastAsia"/>
+                <w:b/>
+                <w:bCs/>
+                <w:color w:val="FFFFFF" w:themeColor="light1"/>
+                <w:sz w:val="36"/>
+                <w:szCs w:val="36"/>
+              </w:rPr>
+              <w:t>1亿</w:t>
+            </w:r>
+          </w:p>
+        </w:tc>
+        <w:tc>
+          <w:tcPr>
+            <w:tcW w:w="4150" w:type="dxa"/>
+            <w:tcBorders>
+              <w:top w:val="single" w:sz="8" w:space="0" w:color="FFFFFF"/>
+              <w:left w:val="single" w:sz="8" w:space="0" w:color="FFFFFF"/>
+              <w:bottom w:val="single" w:sz="8" w:space="0" w:color="FFFFFF"/>
+              <w:right w:val="single" w:sz="8" w:space="0" w:color="FFFFFF"/>
+            </w:tcBorders>
+            <w:shd w:val="clear" w:color="auto" w:fill="E9EBF5"/>
+            <w:tcMar>
+              <w:top w:w="15" w:type="dxa"/>
+              <w:left w:w="108" w:type="dxa"/>
+              <w:bottom w:w="0" w:type="dxa"/>
+              <w:right w:w="108" w:type="dxa"/>
+            </w:tcMar>
+          </w:tcPr>
+          <w:p>
+            <w:pPr>
+              <w:widowControl/>
+              <w:jc w:val="center"/>
+              <w:rPr>
+                <w:rFonts w:ascii="等线" w:hAnsi="等线" w:cs="Arial" w:hint="eastAsia"/>
+                <w:color w:val="000000" w:themeColor="dark1"/>
+                <w:sz w:val="36"/>
+                <w:szCs w:val="36"/>
+              </w:rPr>
+            </w:pPr>
+            <w:r>
+              <w:rPr>
+                <w:rFonts w:ascii="等线" w:hAnsi="等线" w:cs="Arial" w:hint="eastAsia"/>
+                <w:color w:val="000000" w:themeColor="dark1"/>
+                <w:sz w:val="36"/>
+                <w:szCs w:val="36"/>
+              </w:rPr>
+              <w:t>3</w:t>
+            </w:r>
+            <w:r>
+              <w:rPr>
+                <w:rFonts w:ascii="等线" w:hAnsi="等线" w:cs="Arial"/>
+                <w:color w:val="000000" w:themeColor="dark1"/>
+                <w:sz w:val="36"/>
+                <w:szCs w:val="36"/>
+              </w:rPr>
+              <w:t>5.874</w:t>
+            </w:r>
+          </w:p>
+        </w:tc>
+      </w:tr>
+    </w:tbl>
+    <w:p>
+      <w:pPr>
+        <w:rPr>
+          <w:rFonts w:hint="eastAsia"/>
+        </w:rPr>
+      </w:pPr>
+    </w:p>
+    <w:p>
+      <w:pPr>
+        <w:pStyle w:val="2"/>
+      </w:pPr>
+      <w:r>
+        <w:rPr>
+          <w:rFonts w:hint="eastAsia"/>
+        </w:rPr>
+        <w:t>2</w:t>
+      </w:r>
+      <w:r>
+        <w:t xml:space="preserve">. </w:t>
+      </w:r>
+      <w:r>
+        <w:rPr>
+          <w:rFonts w:hint="eastAsia"/>
+        </w:rPr>
+        <w:t>运行时间与规模图</w:t>
+      </w:r>
+    </w:p>
+    <w:p>
+      <w:pPr>
+        <w:rPr>
+          <w:rFonts w:hint="eastAsia"/>
+        </w:rPr>
+      </w:pPr>
+      <w:r>
+        <w:rPr>
+          <w:rFonts w:hint="eastAsia"/>
+          <w:noProof/>
+        </w:rPr>
+        <w:drawing>
+          <wp:inline distT="0" distB="0" distL="0" distR="0">
+            <wp:extent cx="5274310" cy="3076575"/>
+            <wp:effectExtent l="0" t="0" r="2540" b="9525"/>
+            <wp:docPr id="4" name="图表 4"/>
+            <wp:cNvGraphicFramePr/>
+            <a:graphic xmlns:a="http://schemas.openxmlformats.org/drawingml/2006/main">
+              <a:graphicData uri="http://schemas.openxmlformats.org/drawingml/2006/chart">
+                <c:chart xmlns:c="http://schemas.openxmlformats.org/drawingml/2006/chart" xmlns:r="http://schemas.openxmlformats.org/officeDocument/2006/relationships" r:id="rId6"/>
+              </a:graphicData>
+            </a:graphic>
+          </wp:inline>
+        </w:drawing>
+      </w:r>
+    </w:p>
+    <w:p>
+      <w:pPr>
+        <w:pStyle w:val="2"/>
+      </w:pPr>
+      <w:r>
+        <w:lastRenderedPageBreak/>
         <w:t xml:space="preserve">3. </w:t>
       </w:r>
       <w:r>
@@ -1385,39 +2445,106 @@
           <w:rFonts w:hint="eastAsia"/>
         </w:rPr>
         <w:t>算法分析</w:t>
+      </w:r>
+    </w:p>
+    <w:p>
+      <w:pPr>
+        <w:rPr>
+          <w:rFonts w:hint="eastAsia"/>
+        </w:rPr>
+      </w:pPr>
+      <w:r>
+        <w:tab/>
+        <w:t xml:space="preserve"> </w:t>
+      </w:r>
+      <w:r>
+        <w:rPr>
+          <w:rFonts w:hint="eastAsia"/>
+        </w:rPr>
+        <w:t>归并排序时间复杂度为</w:t>
+      </w:r>
+      <w:r>
+        <w:t>O</w:t>
+      </w:r>
+      <w:r>
+        <w:rPr>
+          <w:rFonts w:hint="eastAsia"/>
+        </w:rPr>
+        <w:t>（</w:t>
+      </w:r>
+      <w:proofErr w:type="spellStart"/>
+      <w:r>
+        <w:rPr>
+          <w:rFonts w:hint="eastAsia"/>
+        </w:rPr>
+        <w:t>nlog</w:t>
+      </w:r>
+      <w:r>
+        <w:t>n</w:t>
+      </w:r>
+      <w:proofErr w:type="spellEnd"/>
+      <w:r>
+        <w:rPr>
+          <w:rFonts w:hint="eastAsia"/>
+        </w:rPr>
+        <w:t>）</w:t>
+      </w:r>
+      <w:r>
+        <w:rPr>
+          <w:rFonts w:hint="eastAsia"/>
+        </w:rPr>
+        <w:t>,</w:t>
+      </w:r>
+      <w:r>
+        <w:rPr>
+          <w:rFonts w:hint="eastAsia"/>
+        </w:rPr>
+        <w:t>每次排序非常稳定，效率很好，即使数据量达到</w:t>
+      </w:r>
+      <w:r>
+        <w:rPr>
+          <w:rFonts w:hint="eastAsia"/>
+        </w:rPr>
+        <w:t>1</w:t>
+      </w:r>
+      <w:r>
+        <w:rPr>
+          <w:rFonts w:hint="eastAsia"/>
+        </w:rPr>
+        <w:t>亿亦不会溢出。</w:t>
       </w:r>
     </w:p>
     <w:p/>
     <w:p>
       <w:pPr>
         <w:pStyle w:val="2"/>
+      </w:pPr>
+      <w:r>
         <w:rPr>
           <w:rFonts w:hint="eastAsia"/>
         </w:rPr>
-      </w:pPr>
+        <w:t>三、</w:t>
+      </w:r>
       <w:r>
         <w:rPr>
           <w:rFonts w:hint="eastAsia"/>
         </w:rPr>
-        <w:t>二、归并排序算法</w:t>
+        <w:t>快速排序算法</w:t>
       </w:r>
     </w:p>
     <w:p>
       <w:pPr>
         <w:pStyle w:val="3"/>
+      </w:pPr>
+      <w:r>
         <w:rPr>
           <w:rFonts w:hint="eastAsia"/>
         </w:rPr>
-      </w:pPr>
-      <w:r>
-        <w:rPr>
-          <w:rFonts w:hint="eastAsia"/>
-        </w:rPr>
         <w:t>1.</w:t>
       </w:r>
       <w:r>
         <w:rPr>
-          <w:rFonts w:ascii="等线" w:eastAsia="等线" w:hAnsi="等线" w:cs="Times New Roman" w:hint="eastAsia"/>
+          <w:rFonts w:ascii="等线" w:hAnsi="等线" w:cs="Times New Roman" w:hint="eastAsia"/>
           <w:color w:val="000000" w:themeColor="text1"/>
           <w:kern w:val="24"/>
         </w:rPr>
@@ -1429,6 +2556,735 @@
         </w:rPr>
         <w:t>数据规模与时间统计表</w:t>
       </w:r>
+    </w:p>
+    <w:tbl>
+      <w:tblPr>
+        <w:tblW w:w="8300" w:type="dxa"/>
+        <w:tblCellMar>
+          <w:left w:w="0" w:type="dxa"/>
+          <w:right w:w="0" w:type="dxa"/>
+        </w:tblCellMar>
+        <w:tblLook w:val="04A0" w:firstRow="1" w:lastRow="0" w:firstColumn="1" w:lastColumn="0" w:noHBand="0" w:noVBand="1"/>
+      </w:tblPr>
+      <w:tblGrid>
+        <w:gridCol w:w="4150"/>
+        <w:gridCol w:w="4150"/>
+      </w:tblGrid>
+      <w:tr>
+        <w:trPr>
+          <w:trHeight w:val="432"/>
+        </w:trPr>
+        <w:tc>
+          <w:tcPr>
+            <w:tcW w:w="4150" w:type="dxa"/>
+            <w:tcBorders>
+              <w:top w:val="single" w:sz="8" w:space="0" w:color="FFFFFF"/>
+              <w:left w:val="single" w:sz="8" w:space="0" w:color="FFFFFF"/>
+              <w:bottom w:val="single" w:sz="24" w:space="0" w:color="FFFFFF"/>
+              <w:right w:val="single" w:sz="8" w:space="0" w:color="FFFFFF"/>
+            </w:tcBorders>
+            <w:shd w:val="clear" w:color="auto" w:fill="4472C4"/>
+            <w:tcMar>
+              <w:top w:w="15" w:type="dxa"/>
+              <w:left w:w="108" w:type="dxa"/>
+              <w:bottom w:w="0" w:type="dxa"/>
+              <w:right w:w="108" w:type="dxa"/>
+            </w:tcMar>
+            <w:hideMark/>
+          </w:tcPr>
+          <w:p>
+            <w:pPr>
+              <w:widowControl/>
+              <w:jc w:val="center"/>
+              <w:rPr>
+                <w:rFonts w:ascii="Arial" w:eastAsia="宋体" w:hAnsi="Arial" w:cs="Arial"/>
+                <w:kern w:val="0"/>
+                <w:sz w:val="36"/>
+                <w:szCs w:val="36"/>
+              </w:rPr>
+            </w:pPr>
+            <w:r>
+              <w:rPr>
+                <w:rFonts w:ascii="等线" w:hAnsi="等线" w:cs="Arial" w:hint="eastAsia"/>
+                <w:b/>
+                <w:bCs/>
+                <w:color w:val="FFFFFF" w:themeColor="light1"/>
+                <w:sz w:val="36"/>
+                <w:szCs w:val="36"/>
+              </w:rPr>
+              <w:t>n</w:t>
+            </w:r>
+          </w:p>
+        </w:tc>
+        <w:tc>
+          <w:tcPr>
+            <w:tcW w:w="4150" w:type="dxa"/>
+            <w:tcBorders>
+              <w:top w:val="single" w:sz="8" w:space="0" w:color="FFFFFF"/>
+              <w:left w:val="single" w:sz="8" w:space="0" w:color="FFFFFF"/>
+              <w:bottom w:val="single" w:sz="24" w:space="0" w:color="FFFFFF"/>
+              <w:right w:val="single" w:sz="8" w:space="0" w:color="FFFFFF"/>
+            </w:tcBorders>
+            <w:shd w:val="clear" w:color="auto" w:fill="4472C4"/>
+            <w:tcMar>
+              <w:top w:w="15" w:type="dxa"/>
+              <w:left w:w="108" w:type="dxa"/>
+              <w:bottom w:w="0" w:type="dxa"/>
+              <w:right w:w="108" w:type="dxa"/>
+            </w:tcMar>
+            <w:hideMark/>
+          </w:tcPr>
+          <w:p>
+            <w:pPr>
+              <w:widowControl/>
+              <w:jc w:val="center"/>
+              <w:rPr>
+                <w:rFonts w:ascii="Arial" w:eastAsia="宋体" w:hAnsi="Arial" w:cs="Arial"/>
+                <w:kern w:val="0"/>
+                <w:sz w:val="36"/>
+                <w:szCs w:val="36"/>
+              </w:rPr>
+            </w:pPr>
+            <w:r>
+              <w:rPr>
+                <w:rFonts w:ascii="等线" w:hAnsi="等线" w:cs="Arial" w:hint="eastAsia"/>
+                <w:b/>
+                <w:bCs/>
+                <w:color w:val="FFFFFF" w:themeColor="light1"/>
+                <w:sz w:val="36"/>
+                <w:szCs w:val="36"/>
+              </w:rPr>
+              <w:t> </w:t>
+            </w:r>
+            <w:r>
+              <w:rPr>
+                <w:rFonts w:ascii="等线" w:eastAsia="宋体" w:hAnsi="Arial" w:cs="Arial"/>
+                <w:b/>
+                <w:bCs/>
+                <w:color w:val="FFFFFF" w:themeColor="light1"/>
+                <w:sz w:val="36"/>
+                <w:szCs w:val="36"/>
+              </w:rPr>
+              <w:t>时间（</w:t>
+            </w:r>
+            <w:r>
+              <w:rPr>
+                <w:rFonts w:ascii="等线" w:hAnsi="等线" w:cs="Arial" w:hint="eastAsia"/>
+                <w:b/>
+                <w:bCs/>
+                <w:color w:val="FFFFFF" w:themeColor="light1"/>
+                <w:sz w:val="36"/>
+                <w:szCs w:val="36"/>
+              </w:rPr>
+              <w:t>s</w:t>
+            </w:r>
+            <w:r>
+              <w:rPr>
+                <w:rFonts w:ascii="等线" w:eastAsia="宋体" w:hAnsi="Arial" w:cs="Arial"/>
+                <w:b/>
+                <w:bCs/>
+                <w:color w:val="FFFFFF" w:themeColor="light1"/>
+                <w:sz w:val="36"/>
+                <w:szCs w:val="36"/>
+              </w:rPr>
+              <w:t>）</w:t>
+            </w:r>
+          </w:p>
+        </w:tc>
+      </w:tr>
+      <w:tr>
+        <w:trPr>
+          <w:trHeight w:val="432"/>
+        </w:trPr>
+        <w:tc>
+          <w:tcPr>
+            <w:tcW w:w="4150" w:type="dxa"/>
+            <w:tcBorders>
+              <w:top w:val="single" w:sz="24" w:space="0" w:color="FFFFFF"/>
+              <w:left w:val="single" w:sz="8" w:space="0" w:color="FFFFFF"/>
+              <w:bottom w:val="single" w:sz="8" w:space="0" w:color="FFFFFF"/>
+              <w:right w:val="single" w:sz="8" w:space="0" w:color="FFFFFF"/>
+            </w:tcBorders>
+            <w:shd w:val="clear" w:color="auto" w:fill="4472C4"/>
+            <w:tcMar>
+              <w:top w:w="15" w:type="dxa"/>
+              <w:left w:w="108" w:type="dxa"/>
+              <w:bottom w:w="0" w:type="dxa"/>
+              <w:right w:w="108" w:type="dxa"/>
+            </w:tcMar>
+            <w:hideMark/>
+          </w:tcPr>
+          <w:p>
+            <w:pPr>
+              <w:widowControl/>
+              <w:jc w:val="center"/>
+              <w:rPr>
+                <w:rFonts w:ascii="Arial" w:eastAsia="宋体" w:hAnsi="Arial" w:cs="Arial"/>
+                <w:kern w:val="0"/>
+                <w:sz w:val="36"/>
+                <w:szCs w:val="36"/>
+              </w:rPr>
+            </w:pPr>
+            <w:r>
+              <w:rPr>
+                <w:rFonts w:ascii="等线" w:hAnsi="等线" w:cs="Arial" w:hint="eastAsia"/>
+                <w:b/>
+                <w:bCs/>
+                <w:color w:val="FFFFFF" w:themeColor="light1"/>
+                <w:sz w:val="36"/>
+                <w:szCs w:val="36"/>
+              </w:rPr>
+              <w:t>10</w:t>
+            </w:r>
+            <w:r>
+              <w:rPr>
+                <w:rFonts w:ascii="等线" w:hAnsi="等线" w:cs="Arial" w:hint="eastAsia"/>
+                <w:b/>
+                <w:bCs/>
+                <w:color w:val="FFFFFF" w:themeColor="light1"/>
+                <w:sz w:val="36"/>
+                <w:szCs w:val="36"/>
+              </w:rPr>
+              <w:t>0</w:t>
+            </w:r>
+          </w:p>
+        </w:tc>
+        <w:tc>
+          <w:tcPr>
+            <w:tcW w:w="4150" w:type="dxa"/>
+            <w:tcBorders>
+              <w:top w:val="single" w:sz="24" w:space="0" w:color="FFFFFF"/>
+              <w:left w:val="single" w:sz="8" w:space="0" w:color="FFFFFF"/>
+              <w:bottom w:val="single" w:sz="8" w:space="0" w:color="FFFFFF"/>
+              <w:right w:val="single" w:sz="8" w:space="0" w:color="FFFFFF"/>
+            </w:tcBorders>
+            <w:shd w:val="clear" w:color="auto" w:fill="CFD5EA"/>
+            <w:tcMar>
+              <w:top w:w="15" w:type="dxa"/>
+              <w:left w:w="108" w:type="dxa"/>
+              <w:bottom w:w="0" w:type="dxa"/>
+              <w:right w:w="108" w:type="dxa"/>
+            </w:tcMar>
+            <w:hideMark/>
+          </w:tcPr>
+          <w:p>
+            <w:pPr>
+              <w:widowControl/>
+              <w:jc w:val="center"/>
+              <w:rPr>
+                <w:rFonts w:ascii="Arial" w:eastAsia="宋体" w:hAnsi="Arial" w:cs="Arial"/>
+                <w:kern w:val="0"/>
+                <w:sz w:val="36"/>
+                <w:szCs w:val="36"/>
+              </w:rPr>
+            </w:pPr>
+            <w:r>
+              <w:rPr>
+                <w:rFonts w:ascii="等线" w:hAnsi="等线" w:cs="Arial" w:hint="eastAsia"/>
+                <w:color w:val="000000" w:themeColor="dark1"/>
+                <w:sz w:val="36"/>
+                <w:szCs w:val="36"/>
+              </w:rPr>
+              <w:t>0.00</w:t>
+            </w:r>
+            <w:r>
+              <w:rPr>
+                <w:rFonts w:ascii="等线" w:hAnsi="等线" w:cs="Arial"/>
+                <w:color w:val="000000" w:themeColor="dark1"/>
+                <w:sz w:val="36"/>
+                <w:szCs w:val="36"/>
+              </w:rPr>
+              <w:t>1</w:t>
+            </w:r>
+          </w:p>
+        </w:tc>
+      </w:tr>
+      <w:tr>
+        <w:trPr>
+          <w:trHeight w:val="432"/>
+        </w:trPr>
+        <w:tc>
+          <w:tcPr>
+            <w:tcW w:w="4150" w:type="dxa"/>
+            <w:tcBorders>
+              <w:top w:val="single" w:sz="8" w:space="0" w:color="FFFFFF"/>
+              <w:left w:val="single" w:sz="8" w:space="0" w:color="FFFFFF"/>
+              <w:bottom w:val="single" w:sz="8" w:space="0" w:color="FFFFFF"/>
+              <w:right w:val="single" w:sz="8" w:space="0" w:color="FFFFFF"/>
+            </w:tcBorders>
+            <w:shd w:val="clear" w:color="auto" w:fill="4472C4"/>
+            <w:tcMar>
+              <w:top w:w="15" w:type="dxa"/>
+              <w:left w:w="108" w:type="dxa"/>
+              <w:bottom w:w="0" w:type="dxa"/>
+              <w:right w:w="108" w:type="dxa"/>
+            </w:tcMar>
+            <w:hideMark/>
+          </w:tcPr>
+          <w:p>
+            <w:pPr>
+              <w:widowControl/>
+              <w:jc w:val="center"/>
+              <w:rPr>
+                <w:rFonts w:ascii="Arial" w:eastAsia="宋体" w:hAnsi="Arial" w:cs="Arial"/>
+                <w:kern w:val="0"/>
+                <w:sz w:val="36"/>
+                <w:szCs w:val="36"/>
+              </w:rPr>
+            </w:pPr>
+            <w:r>
+              <w:rPr>
+                <w:rFonts w:ascii="等线" w:hAnsi="等线" w:cs="Arial" w:hint="eastAsia"/>
+                <w:b/>
+                <w:bCs/>
+                <w:color w:val="FFFFFF" w:themeColor="light1"/>
+                <w:sz w:val="36"/>
+                <w:szCs w:val="36"/>
+              </w:rPr>
+              <w:t>1000</w:t>
+            </w:r>
+          </w:p>
+        </w:tc>
+        <w:tc>
+          <w:tcPr>
+            <w:tcW w:w="4150" w:type="dxa"/>
+            <w:tcBorders>
+              <w:top w:val="single" w:sz="8" w:space="0" w:color="FFFFFF"/>
+              <w:left w:val="single" w:sz="8" w:space="0" w:color="FFFFFF"/>
+              <w:bottom w:val="single" w:sz="8" w:space="0" w:color="FFFFFF"/>
+              <w:right w:val="single" w:sz="8" w:space="0" w:color="FFFFFF"/>
+            </w:tcBorders>
+            <w:shd w:val="clear" w:color="auto" w:fill="E9EBF5"/>
+            <w:tcMar>
+              <w:top w:w="15" w:type="dxa"/>
+              <w:left w:w="108" w:type="dxa"/>
+              <w:bottom w:w="0" w:type="dxa"/>
+              <w:right w:w="108" w:type="dxa"/>
+            </w:tcMar>
+            <w:hideMark/>
+          </w:tcPr>
+          <w:p>
+            <w:pPr>
+              <w:widowControl/>
+              <w:jc w:val="center"/>
+              <w:rPr>
+                <w:rFonts w:ascii="Arial" w:eastAsia="宋体" w:hAnsi="Arial" w:cs="Arial"/>
+                <w:kern w:val="0"/>
+                <w:sz w:val="36"/>
+                <w:szCs w:val="36"/>
+              </w:rPr>
+            </w:pPr>
+            <w:r>
+              <w:rPr>
+                <w:rFonts w:ascii="等线" w:hAnsi="等线" w:cs="Arial" w:hint="eastAsia"/>
+                <w:color w:val="000000" w:themeColor="dark1"/>
+                <w:sz w:val="36"/>
+                <w:szCs w:val="36"/>
+              </w:rPr>
+              <w:t>0.0</w:t>
+            </w:r>
+            <w:r>
+              <w:rPr>
+                <w:rFonts w:ascii="等线" w:hAnsi="等线" w:cs="Arial"/>
+                <w:color w:val="000000" w:themeColor="dark1"/>
+                <w:sz w:val="36"/>
+                <w:szCs w:val="36"/>
+              </w:rPr>
+              <w:t>16</w:t>
+            </w:r>
+          </w:p>
+        </w:tc>
+      </w:tr>
+      <w:tr>
+        <w:trPr>
+          <w:trHeight w:val="432"/>
+        </w:trPr>
+        <w:tc>
+          <w:tcPr>
+            <w:tcW w:w="4150" w:type="dxa"/>
+            <w:tcBorders>
+              <w:top w:val="single" w:sz="8" w:space="0" w:color="FFFFFF"/>
+              <w:left w:val="single" w:sz="8" w:space="0" w:color="FFFFFF"/>
+              <w:bottom w:val="single" w:sz="8" w:space="0" w:color="FFFFFF"/>
+              <w:right w:val="single" w:sz="8" w:space="0" w:color="FFFFFF"/>
+            </w:tcBorders>
+            <w:shd w:val="clear" w:color="auto" w:fill="4472C4"/>
+            <w:tcMar>
+              <w:top w:w="15" w:type="dxa"/>
+              <w:left w:w="108" w:type="dxa"/>
+              <w:bottom w:w="0" w:type="dxa"/>
+              <w:right w:w="108" w:type="dxa"/>
+            </w:tcMar>
+            <w:hideMark/>
+          </w:tcPr>
+          <w:p>
+            <w:pPr>
+              <w:widowControl/>
+              <w:jc w:val="center"/>
+              <w:rPr>
+                <w:rFonts w:ascii="Arial" w:eastAsia="宋体" w:hAnsi="Arial" w:cs="Arial"/>
+                <w:kern w:val="0"/>
+                <w:sz w:val="36"/>
+                <w:szCs w:val="36"/>
+              </w:rPr>
+            </w:pPr>
+            <w:r>
+              <w:rPr>
+                <w:rFonts w:ascii="等线" w:hAnsi="等线" w:cs="Arial" w:hint="eastAsia"/>
+                <w:b/>
+                <w:bCs/>
+                <w:color w:val="FFFFFF" w:themeColor="light1"/>
+                <w:sz w:val="36"/>
+                <w:szCs w:val="36"/>
+              </w:rPr>
+              <w:t>10000</w:t>
+            </w:r>
+          </w:p>
+        </w:tc>
+        <w:tc>
+          <w:tcPr>
+            <w:tcW w:w="4150" w:type="dxa"/>
+            <w:tcBorders>
+              <w:top w:val="single" w:sz="8" w:space="0" w:color="FFFFFF"/>
+              <w:left w:val="single" w:sz="8" w:space="0" w:color="FFFFFF"/>
+              <w:bottom w:val="single" w:sz="8" w:space="0" w:color="FFFFFF"/>
+              <w:right w:val="single" w:sz="8" w:space="0" w:color="FFFFFF"/>
+            </w:tcBorders>
+            <w:shd w:val="clear" w:color="auto" w:fill="CFD5EA"/>
+            <w:tcMar>
+              <w:top w:w="15" w:type="dxa"/>
+              <w:left w:w="108" w:type="dxa"/>
+              <w:bottom w:w="0" w:type="dxa"/>
+              <w:right w:w="108" w:type="dxa"/>
+            </w:tcMar>
+            <w:hideMark/>
+          </w:tcPr>
+          <w:p>
+            <w:pPr>
+              <w:widowControl/>
+              <w:jc w:val="center"/>
+              <w:rPr>
+                <w:rFonts w:ascii="Arial" w:eastAsia="宋体" w:hAnsi="Arial" w:cs="Arial"/>
+                <w:kern w:val="0"/>
+                <w:sz w:val="36"/>
+                <w:szCs w:val="36"/>
+              </w:rPr>
+            </w:pPr>
+            <w:r>
+              <w:rPr>
+                <w:rFonts w:ascii="等线" w:hAnsi="等线" w:cs="Arial" w:hint="eastAsia"/>
+                <w:color w:val="000000" w:themeColor="dark1"/>
+                <w:sz w:val="36"/>
+                <w:szCs w:val="36"/>
+              </w:rPr>
+              <w:t> </w:t>
+            </w:r>
+            <w:r>
+              <w:rPr>
+                <w:rFonts w:ascii="等线" w:hAnsi="等线" w:cs="Arial"/>
+                <w:color w:val="000000" w:themeColor="dark1"/>
+                <w:sz w:val="36"/>
+                <w:szCs w:val="36"/>
+              </w:rPr>
+              <w:t>0.016</w:t>
+            </w:r>
+          </w:p>
+        </w:tc>
+      </w:tr>
+      <w:tr>
+        <w:trPr>
+          <w:trHeight w:val="432"/>
+        </w:trPr>
+        <w:tc>
+          <w:tcPr>
+            <w:tcW w:w="4150" w:type="dxa"/>
+            <w:tcBorders>
+              <w:top w:val="single" w:sz="8" w:space="0" w:color="FFFFFF"/>
+              <w:left w:val="single" w:sz="8" w:space="0" w:color="FFFFFF"/>
+              <w:bottom w:val="single" w:sz="8" w:space="0" w:color="FFFFFF"/>
+              <w:right w:val="single" w:sz="8" w:space="0" w:color="FFFFFF"/>
+            </w:tcBorders>
+            <w:shd w:val="clear" w:color="auto" w:fill="4472C4"/>
+            <w:tcMar>
+              <w:top w:w="15" w:type="dxa"/>
+              <w:left w:w="108" w:type="dxa"/>
+              <w:bottom w:w="0" w:type="dxa"/>
+              <w:right w:w="108" w:type="dxa"/>
+            </w:tcMar>
+            <w:hideMark/>
+          </w:tcPr>
+          <w:p>
+            <w:pPr>
+              <w:widowControl/>
+              <w:jc w:val="center"/>
+              <w:rPr>
+                <w:rFonts w:ascii="Arial" w:eastAsia="宋体" w:hAnsi="Arial" w:cs="Arial"/>
+                <w:kern w:val="0"/>
+                <w:sz w:val="36"/>
+                <w:szCs w:val="36"/>
+              </w:rPr>
+            </w:pPr>
+            <w:r>
+              <w:rPr>
+                <w:rFonts w:ascii="等线" w:hAnsi="等线" w:cs="Arial" w:hint="eastAsia"/>
+                <w:b/>
+                <w:bCs/>
+                <w:color w:val="FFFFFF" w:themeColor="light1"/>
+                <w:sz w:val="36"/>
+                <w:szCs w:val="36"/>
+              </w:rPr>
+              <w:t>100000</w:t>
+            </w:r>
+          </w:p>
+        </w:tc>
+        <w:tc>
+          <w:tcPr>
+            <w:tcW w:w="4150" w:type="dxa"/>
+            <w:tcBorders>
+              <w:top w:val="single" w:sz="8" w:space="0" w:color="FFFFFF"/>
+              <w:left w:val="single" w:sz="8" w:space="0" w:color="FFFFFF"/>
+              <w:bottom w:val="single" w:sz="8" w:space="0" w:color="FFFFFF"/>
+              <w:right w:val="single" w:sz="8" w:space="0" w:color="FFFFFF"/>
+            </w:tcBorders>
+            <w:shd w:val="clear" w:color="auto" w:fill="E9EBF5"/>
+            <w:tcMar>
+              <w:top w:w="15" w:type="dxa"/>
+              <w:left w:w="108" w:type="dxa"/>
+              <w:bottom w:w="0" w:type="dxa"/>
+              <w:right w:w="108" w:type="dxa"/>
+            </w:tcMar>
+            <w:hideMark/>
+          </w:tcPr>
+          <w:p>
+            <w:pPr>
+              <w:widowControl/>
+              <w:jc w:val="center"/>
+              <w:rPr>
+                <w:rFonts w:ascii="Arial" w:eastAsia="宋体" w:hAnsi="Arial" w:cs="Arial"/>
+                <w:kern w:val="0"/>
+                <w:sz w:val="36"/>
+                <w:szCs w:val="36"/>
+              </w:rPr>
+            </w:pPr>
+            <w:r>
+              <w:rPr>
+                <w:rFonts w:ascii="等线" w:hAnsi="等线" w:cs="Arial"/>
+                <w:color w:val="000000" w:themeColor="dark1"/>
+                <w:sz w:val="36"/>
+                <w:szCs w:val="36"/>
+              </w:rPr>
+              <w:t>0.125</w:t>
+            </w:r>
+          </w:p>
+        </w:tc>
+      </w:tr>
+      <w:tr>
+        <w:trPr>
+          <w:trHeight w:val="432"/>
+        </w:trPr>
+        <w:tc>
+          <w:tcPr>
+            <w:tcW w:w="4150" w:type="dxa"/>
+            <w:tcBorders>
+              <w:top w:val="single" w:sz="8" w:space="0" w:color="FFFFFF"/>
+              <w:left w:val="single" w:sz="8" w:space="0" w:color="FFFFFF"/>
+              <w:bottom w:val="single" w:sz="8" w:space="0" w:color="FFFFFF"/>
+              <w:right w:val="single" w:sz="8" w:space="0" w:color="FFFFFF"/>
+            </w:tcBorders>
+            <w:shd w:val="clear" w:color="auto" w:fill="4472C4"/>
+            <w:tcMar>
+              <w:top w:w="15" w:type="dxa"/>
+              <w:left w:w="108" w:type="dxa"/>
+              <w:bottom w:w="0" w:type="dxa"/>
+              <w:right w:w="108" w:type="dxa"/>
+            </w:tcMar>
+          </w:tcPr>
+          <w:p>
+            <w:pPr>
+              <w:widowControl/>
+              <w:jc w:val="center"/>
+              <w:rPr>
+                <w:rFonts w:ascii="等线" w:hAnsi="等线" w:cs="Arial" w:hint="eastAsia"/>
+                <w:b/>
+                <w:bCs/>
+                <w:color w:val="FFFFFF" w:themeColor="light1"/>
+                <w:sz w:val="36"/>
+                <w:szCs w:val="36"/>
+              </w:rPr>
+            </w:pPr>
+            <w:r>
+              <w:rPr>
+                <w:rFonts w:ascii="等线" w:hAnsi="等线" w:cs="Arial" w:hint="eastAsia"/>
+                <w:b/>
+                <w:bCs/>
+                <w:color w:val="FFFFFF" w:themeColor="light1"/>
+                <w:sz w:val="36"/>
+                <w:szCs w:val="36"/>
+              </w:rPr>
+              <w:t>1</w:t>
+            </w:r>
+            <w:proofErr w:type="gramStart"/>
+            <w:r>
+              <w:rPr>
+                <w:rFonts w:ascii="等线" w:hAnsi="等线" w:cs="Arial" w:hint="eastAsia"/>
+                <w:b/>
+                <w:bCs/>
+                <w:color w:val="FFFFFF" w:themeColor="light1"/>
+                <w:sz w:val="36"/>
+                <w:szCs w:val="36"/>
+              </w:rPr>
+              <w:t>百万</w:t>
+            </w:r>
+            <w:proofErr w:type="gramEnd"/>
+          </w:p>
+        </w:tc>
+        <w:tc>
+          <w:tcPr>
+            <w:tcW w:w="4150" w:type="dxa"/>
+            <w:tcBorders>
+              <w:top w:val="single" w:sz="8" w:space="0" w:color="FFFFFF"/>
+              <w:left w:val="single" w:sz="8" w:space="0" w:color="FFFFFF"/>
+              <w:bottom w:val="single" w:sz="8" w:space="0" w:color="FFFFFF"/>
+              <w:right w:val="single" w:sz="8" w:space="0" w:color="FFFFFF"/>
+            </w:tcBorders>
+            <w:shd w:val="clear" w:color="auto" w:fill="E9EBF5"/>
+            <w:tcMar>
+              <w:top w:w="15" w:type="dxa"/>
+              <w:left w:w="108" w:type="dxa"/>
+              <w:bottom w:w="0" w:type="dxa"/>
+              <w:right w:w="108" w:type="dxa"/>
+            </w:tcMar>
+          </w:tcPr>
+          <w:p>
+            <w:pPr>
+              <w:widowControl/>
+              <w:jc w:val="center"/>
+              <w:rPr>
+                <w:rFonts w:ascii="等线" w:hAnsi="等线" w:cs="Arial"/>
+                <w:color w:val="000000" w:themeColor="dark1"/>
+                <w:sz w:val="36"/>
+                <w:szCs w:val="36"/>
+              </w:rPr>
+            </w:pPr>
+            <w:r>
+              <w:rPr>
+                <w:rFonts w:ascii="等线" w:hAnsi="等线" w:cs="Arial"/>
+                <w:color w:val="000000" w:themeColor="dark1"/>
+                <w:sz w:val="36"/>
+                <w:szCs w:val="36"/>
+              </w:rPr>
+              <w:t>6.219</w:t>
+            </w:r>
+          </w:p>
+        </w:tc>
+      </w:tr>
+      <w:tr>
+        <w:trPr>
+          <w:trHeight w:val="432"/>
+        </w:trPr>
+        <w:tc>
+          <w:tcPr>
+            <w:tcW w:w="4150" w:type="dxa"/>
+            <w:tcBorders>
+              <w:top w:val="single" w:sz="8" w:space="0" w:color="FFFFFF"/>
+              <w:left w:val="single" w:sz="8" w:space="0" w:color="FFFFFF"/>
+              <w:bottom w:val="single" w:sz="8" w:space="0" w:color="FFFFFF"/>
+              <w:right w:val="single" w:sz="8" w:space="0" w:color="FFFFFF"/>
+            </w:tcBorders>
+            <w:shd w:val="clear" w:color="auto" w:fill="4472C4"/>
+            <w:tcMar>
+              <w:top w:w="15" w:type="dxa"/>
+              <w:left w:w="108" w:type="dxa"/>
+              <w:bottom w:w="0" w:type="dxa"/>
+              <w:right w:w="108" w:type="dxa"/>
+            </w:tcMar>
+          </w:tcPr>
+          <w:p>
+            <w:pPr>
+              <w:widowControl/>
+              <w:jc w:val="center"/>
+              <w:rPr>
+                <w:rFonts w:ascii="等线" w:hAnsi="等线" w:cs="Arial" w:hint="eastAsia"/>
+                <w:b/>
+                <w:bCs/>
+                <w:color w:val="FFFFFF" w:themeColor="light1"/>
+                <w:sz w:val="36"/>
+                <w:szCs w:val="36"/>
+              </w:rPr>
+            </w:pPr>
+            <w:r>
+              <w:rPr>
+                <w:rFonts w:ascii="等线" w:hAnsi="等线" w:cs="Arial" w:hint="eastAsia"/>
+                <w:b/>
+                <w:bCs/>
+                <w:color w:val="FFFFFF" w:themeColor="light1"/>
+                <w:sz w:val="36"/>
+                <w:szCs w:val="36"/>
+              </w:rPr>
+              <w:t>1</w:t>
+            </w:r>
+            <w:proofErr w:type="gramStart"/>
+            <w:r>
+              <w:rPr>
+                <w:rFonts w:ascii="等线" w:hAnsi="等线" w:cs="Arial" w:hint="eastAsia"/>
+                <w:b/>
+                <w:bCs/>
+                <w:color w:val="FFFFFF" w:themeColor="light1"/>
+                <w:sz w:val="36"/>
+                <w:szCs w:val="36"/>
+              </w:rPr>
+              <w:t>千万</w:t>
+            </w:r>
+            <w:proofErr w:type="gramEnd"/>
+          </w:p>
+        </w:tc>
+        <w:tc>
+          <w:tcPr>
+            <w:tcW w:w="4150" w:type="dxa"/>
+            <w:tcBorders>
+              <w:top w:val="single" w:sz="8" w:space="0" w:color="FFFFFF"/>
+              <w:left w:val="single" w:sz="8" w:space="0" w:color="FFFFFF"/>
+              <w:bottom w:val="single" w:sz="8" w:space="0" w:color="FFFFFF"/>
+              <w:right w:val="single" w:sz="8" w:space="0" w:color="FFFFFF"/>
+            </w:tcBorders>
+            <w:shd w:val="clear" w:color="auto" w:fill="E9EBF5"/>
+            <w:tcMar>
+              <w:top w:w="15" w:type="dxa"/>
+              <w:left w:w="108" w:type="dxa"/>
+              <w:bottom w:w="0" w:type="dxa"/>
+              <w:right w:w="108" w:type="dxa"/>
+            </w:tcMar>
+          </w:tcPr>
+          <w:p>
+            <w:pPr>
+              <w:widowControl/>
+              <w:jc w:val="center"/>
+              <w:rPr>
+                <w:rFonts w:ascii="等线" w:hAnsi="等线" w:cs="Arial" w:hint="eastAsia"/>
+                <w:color w:val="000000" w:themeColor="dark1"/>
+                <w:sz w:val="36"/>
+                <w:szCs w:val="36"/>
+              </w:rPr>
+            </w:pPr>
+            <w:r>
+              <w:rPr>
+                <w:rFonts w:ascii="等线" w:hAnsi="等线" w:cs="Arial" w:hint="eastAsia"/>
+                <w:color w:val="000000" w:themeColor="dark1"/>
+                <w:sz w:val="36"/>
+                <w:szCs w:val="36"/>
+              </w:rPr>
+              <w:t>溢出</w:t>
+            </w:r>
+          </w:p>
+        </w:tc>
+      </w:tr>
+    </w:tbl>
+    <w:p>
+      <w:pPr>
+        <w:rPr>
+          <w:rFonts w:hint="eastAsia"/>
+        </w:rPr>
+      </w:pPr>
     </w:p>
     <w:p>
       <w:pPr>
@@ -1438,6 +3294,7 @@
         <w:rPr>
           <w:rFonts w:hint="eastAsia"/>
         </w:rPr>
+        <w:lastRenderedPageBreak/>
         <w:t>2</w:t>
       </w:r>
       <w:r>
@@ -1448,6 +3305,32 @@
           <w:rFonts w:hint="eastAsia"/>
         </w:rPr>
         <w:t>运行时间与规模图</w:t>
+      </w:r>
+    </w:p>
+    <w:p>
+      <w:pPr>
+        <w:rPr>
+          <w:rFonts w:hint="eastAsia"/>
+        </w:rPr>
+      </w:pPr>
+      <w:r>
+        <w:rPr>
+          <w:rFonts w:hint="eastAsia"/>
+          <w:noProof/>
+        </w:rPr>
+        <w:drawing>
+          <wp:inline distT="0" distB="0" distL="0" distR="0">
+            <wp:extent cx="5274310" cy="3076575"/>
+            <wp:effectExtent l="0" t="0" r="2540" b="9525"/>
+            <wp:docPr id="5" name="图表 5"/>
+            <wp:cNvGraphicFramePr/>
+            <a:graphic xmlns:a="http://schemas.openxmlformats.org/drawingml/2006/main">
+              <a:graphicData uri="http://schemas.openxmlformats.org/drawingml/2006/chart">
+                <c:chart xmlns:c="http://schemas.openxmlformats.org/drawingml/2006/chart" xmlns:r="http://schemas.openxmlformats.org/officeDocument/2006/relationships" r:id="rId7"/>
+              </a:graphicData>
+            </a:graphic>
+          </wp:inline>
+        </w:drawing>
       </w:r>
     </w:p>
     <w:p>
@@ -1464,95 +3347,99 @@
         <w:t>算法分析</w:t>
       </w:r>
     </w:p>
-    <w:p/>
     <w:p>
       <w:pPr>
-        <w:pStyle w:val="2"/>
         <w:rPr>
           <w:rFonts w:hint="eastAsia"/>
         </w:rPr>
       </w:pPr>
       <w:r>
+        <w:tab/>
+        <w:t xml:space="preserve"> </w:t>
+      </w:r>
+      <w:r>
         <w:rPr>
           <w:rFonts w:hint="eastAsia"/>
         </w:rPr>
-        <w:t>三、</w:t>
+        <w:t>快速排序情况好的时候（数据很乱）时间复杂度为</w:t>
       </w:r>
       <w:r>
         <w:rPr>
           <w:rFonts w:hint="eastAsia"/>
         </w:rPr>
-        <w:t>快速排序算法</w:t>
-      </w:r>
-    </w:p>
-    <w:p>
-      <w:pPr>
-        <w:pStyle w:val="3"/>
+        <w:t>O</w:t>
+      </w:r>
+      <w:r>
         <w:rPr>
           <w:rFonts w:hint="eastAsia"/>
         </w:rPr>
-      </w:pPr>
+        <w:t>（</w:t>
+      </w:r>
+      <w:proofErr w:type="spellStart"/>
       <w:r>
         <w:rPr>
           <w:rFonts w:hint="eastAsia"/>
         </w:rPr>
-        <w:t>1.</w:t>
-      </w:r>
-      <w:r>
-        <w:rPr>
-          <w:rFonts w:ascii="等线" w:eastAsia="等线" w:hAnsi="等线" w:cs="Times New Roman" w:hint="eastAsia"/>
-          <w:color w:val="000000" w:themeColor="text1"/>
-          <w:kern w:val="24"/>
-        </w:rPr>
-        <w:t xml:space="preserve"> </w:t>
-      </w:r>
+        <w:t>n</w:t>
+      </w:r>
+      <w:r>
+        <w:t>logn</w:t>
+      </w:r>
+      <w:proofErr w:type="spellEnd"/>
       <w:r>
         <w:rPr>
           <w:rFonts w:hint="eastAsia"/>
         </w:rPr>
-        <w:t>数据规模与时间统计表</w:t>
-      </w:r>
-    </w:p>
-    <w:p>
-      <w:pPr>
-        <w:pStyle w:val="2"/>
-      </w:pPr>
+        <w:t>）</w:t>
+      </w:r>
       <w:r>
         <w:rPr>
           <w:rFonts w:hint="eastAsia"/>
         </w:rPr>
-        <w:t>2</w:t>
-      </w:r>
-      <w:r>
-        <w:t xml:space="preserve">. </w:t>
+        <w:t>,</w:t>
       </w:r>
       <w:r>
         <w:rPr>
           <w:rFonts w:hint="eastAsia"/>
         </w:rPr>
-        <w:t>运行时间与规模图</w:t>
-      </w:r>
-    </w:p>
-    <w:p>
-      <w:pPr>
-        <w:pStyle w:val="2"/>
-      </w:pPr>
-      <w:r>
-        <w:t xml:space="preserve">3. </w:t>
+        <w:t>但情况不好的时候（数据整齐）数据整齐还时间复杂度为</w:t>
       </w:r>
       <w:r>
         <w:rPr>
           <w:rFonts w:hint="eastAsia"/>
         </w:rPr>
-        <w:t>算法分析</w:t>
-      </w:r>
-    </w:p>
-    <w:p>
-      <w:pPr>
+        <w:t>O</w:t>
+      </w:r>
+      <w:r>
         <w:rPr>
           <w:rFonts w:hint="eastAsia"/>
         </w:rPr>
-      </w:pPr>
+        <w:t>（</w:t>
+      </w:r>
+      <w:r>
+        <w:rPr>
+          <w:rFonts w:hint="eastAsia"/>
+        </w:rPr>
+        <w:t>n</w:t>
+      </w:r>
+      <w:r>
+        <w:rPr>
+          <w:rFonts w:hint="eastAsia"/>
+        </w:rPr>
+        <w:t>方）</w:t>
+      </w:r>
+      <w:r>
+        <w:rPr>
+          <w:rFonts w:hint="eastAsia"/>
+        </w:rPr>
+        <w:t>,</w:t>
+      </w:r>
+      <w:r>
+        <w:rPr>
+          <w:rFonts w:hint="eastAsia"/>
+        </w:rPr>
+        <w:t>所以当数据量达到亿千万的时候可能会因为数据较整齐而溢出。</w:t>
+      </w:r>
     </w:p>
     <w:sectPr>
       <w:pgSz w:w="11906" w:h="16838"/>
@@ -1955,13 +3842,14 @@
   <w:style w:type="paragraph" w:default="1" w:styleId="a">
     <w:name w:val="Normal"/>
     <w:qFormat/>
-    <w:rsid w:val="003E4B2C"/>
+    <w:rsid w:val="00882E94"/>
     <w:pPr>
       <w:widowControl w:val="0"/>
       <w:jc w:val="both"/>
     </w:pPr>
     <w:rPr>
-      <w:sz w:val="24"/>
+      <w:rFonts w:eastAsia="等线"/>
+      <w:sz w:val="28"/>
     </w:rPr>
   </w:style>
   <w:style w:type="paragraph" w:styleId="1">
@@ -2034,6 +3922,7 @@
   <w:style w:type="character" w:default="1" w:styleId="a0">
     <w:name w:val="Default Paragraph Font"/>
     <w:uiPriority w:val="1"/>
+    <w:semiHidden/>
     <w:unhideWhenUsed/>
   </w:style>
   <w:style w:type="table" w:default="1" w:styleId="a1">
@@ -2117,6 +4006,2694 @@
     </w:rPr>
   </w:style>
 </w:styles>
+</file>
+
+<file path=word/charts/chart1.xml><?xml version="1.0" encoding="utf-8"?>
+<c:chartSpace xmlns:c="http://schemas.openxmlformats.org/drawingml/2006/chart" xmlns:a="http://schemas.openxmlformats.org/drawingml/2006/main" xmlns:r="http://schemas.openxmlformats.org/officeDocument/2006/relationships" xmlns:c16r2="http://schemas.microsoft.com/office/drawing/2015/06/chart">
+  <c:date1904 val="0"/>
+  <c:lang val="zh-CN"/>
+  <c:roundedCorners val="0"/>
+  <mc:AlternateContent xmlns:mc="http://schemas.openxmlformats.org/markup-compatibility/2006">
+    <mc:Choice xmlns:c14="http://schemas.microsoft.com/office/drawing/2007/8/2/chart" Requires="c14">
+      <c14:style val="102"/>
+    </mc:Choice>
+    <mc:Fallback>
+      <c:style val="2"/>
+    </mc:Fallback>
+  </mc:AlternateContent>
+  <c:chart>
+    <c:title>
+      <c:overlay val="0"/>
+      <c:spPr>
+        <a:noFill/>
+        <a:ln>
+          <a:noFill/>
+        </a:ln>
+        <a:effectLst/>
+      </c:spPr>
+      <c:txPr>
+        <a:bodyPr rot="0" spcFirstLastPara="1" vertOverflow="ellipsis" vert="horz" wrap="square" anchor="ctr" anchorCtr="1"/>
+        <a:lstStyle/>
+        <a:p>
+          <a:pPr>
+            <a:defRPr sz="1400" b="0" i="0" u="none" strike="noStrike" kern="1200" spc="0" baseline="0">
+              <a:solidFill>
+                <a:schemeClr val="tx1">
+                  <a:lumMod val="65000"/>
+                  <a:lumOff val="35000"/>
+                </a:schemeClr>
+              </a:solidFill>
+              <a:latin typeface="+mn-lt"/>
+              <a:ea typeface="+mn-ea"/>
+              <a:cs typeface="+mn-cs"/>
+            </a:defRPr>
+          </a:pPr>
+          <a:endParaRPr lang="zh-CN"/>
+        </a:p>
+      </c:txPr>
+    </c:title>
+    <c:autoTitleDeleted val="0"/>
+    <c:plotArea>
+      <c:layout/>
+      <c:scatterChart>
+        <c:scatterStyle val="smoothMarker"/>
+        <c:varyColors val="0"/>
+        <c:ser>
+          <c:idx val="0"/>
+          <c:order val="0"/>
+          <c:tx>
+            <c:strRef>
+              <c:f>Sheet1!$B$1</c:f>
+              <c:strCache>
+                <c:ptCount val="1"/>
+                <c:pt idx="0">
+                  <c:v>时间（S）</c:v>
+                </c:pt>
+              </c:strCache>
+            </c:strRef>
+          </c:tx>
+          <c:spPr>
+            <a:ln w="19050" cap="rnd">
+              <a:solidFill>
+                <a:schemeClr val="accent1"/>
+              </a:solidFill>
+              <a:round/>
+            </a:ln>
+            <a:effectLst/>
+          </c:spPr>
+          <c:marker>
+            <c:symbol val="circle"/>
+            <c:size val="5"/>
+            <c:spPr>
+              <a:solidFill>
+                <a:schemeClr val="accent1"/>
+              </a:solidFill>
+              <a:ln w="9525">
+                <a:solidFill>
+                  <a:schemeClr val="accent1"/>
+                </a:solidFill>
+              </a:ln>
+              <a:effectLst/>
+            </c:spPr>
+          </c:marker>
+          <c:xVal>
+            <c:numRef>
+              <c:f>Sheet1!$A$3:$A$13</c:f>
+              <c:numCache>
+                <c:formatCode>General</c:formatCode>
+                <c:ptCount val="11"/>
+                <c:pt idx="0">
+                  <c:v>1000</c:v>
+                </c:pt>
+                <c:pt idx="1">
+                  <c:v>2000</c:v>
+                </c:pt>
+                <c:pt idx="2">
+                  <c:v>3000</c:v>
+                </c:pt>
+                <c:pt idx="3">
+                  <c:v>4000</c:v>
+                </c:pt>
+                <c:pt idx="4">
+                  <c:v>5000</c:v>
+                </c:pt>
+                <c:pt idx="5">
+                  <c:v>6000</c:v>
+                </c:pt>
+                <c:pt idx="6">
+                  <c:v>7000</c:v>
+                </c:pt>
+                <c:pt idx="7">
+                  <c:v>8000</c:v>
+                </c:pt>
+                <c:pt idx="8">
+                  <c:v>9000</c:v>
+                </c:pt>
+                <c:pt idx="9">
+                  <c:v>10000</c:v>
+                </c:pt>
+                <c:pt idx="10">
+                  <c:v>100000</c:v>
+                </c:pt>
+              </c:numCache>
+            </c:numRef>
+          </c:xVal>
+          <c:yVal>
+            <c:numRef>
+              <c:f>Sheet1!$B$3:$B$13</c:f>
+              <c:numCache>
+                <c:formatCode>General</c:formatCode>
+                <c:ptCount val="11"/>
+                <c:pt idx="0">
+                  <c:v>2.5000000000000001E-2</c:v>
+                </c:pt>
+                <c:pt idx="1">
+                  <c:v>2.0459999999999998</c:v>
+                </c:pt>
+                <c:pt idx="2">
+                  <c:v>6.2220000000000004</c:v>
+                </c:pt>
+                <c:pt idx="3">
+                  <c:v>17.501000000000001</c:v>
+                </c:pt>
+                <c:pt idx="4">
+                  <c:v>33.026000000000003</c:v>
+                </c:pt>
+                <c:pt idx="5">
+                  <c:v>58.718000000000004</c:v>
+                </c:pt>
+                <c:pt idx="6">
+                  <c:v>108.002</c:v>
+                </c:pt>
+                <c:pt idx="7">
+                  <c:v>157.06200000000001</c:v>
+                </c:pt>
+                <c:pt idx="8">
+                  <c:v>245.26300000000001</c:v>
+                </c:pt>
+                <c:pt idx="9">
+                  <c:v>404.25599999999997</c:v>
+                </c:pt>
+                <c:pt idx="10">
+                  <c:v>6666666</c:v>
+                </c:pt>
+              </c:numCache>
+            </c:numRef>
+          </c:yVal>
+          <c:smooth val="1"/>
+          <c:extLst>
+            <c:ext xmlns:c16="http://schemas.microsoft.com/office/drawing/2014/chart" uri="{C3380CC4-5D6E-409C-BE32-E72D297353CC}">
+              <c16:uniqueId val="{00000000-909A-4564-9EFC-225C491637B4}"/>
+            </c:ext>
+          </c:extLst>
+        </c:ser>
+        <c:dLbls>
+          <c:showLegendKey val="0"/>
+          <c:showVal val="0"/>
+          <c:showCatName val="0"/>
+          <c:showSerName val="0"/>
+          <c:showPercent val="0"/>
+          <c:showBubbleSize val="0"/>
+        </c:dLbls>
+        <c:axId val="1561635743"/>
+        <c:axId val="1561640735"/>
+      </c:scatterChart>
+      <c:valAx>
+        <c:axId val="1561635743"/>
+        <c:scaling>
+          <c:orientation val="minMax"/>
+          <c:max val="11000"/>
+        </c:scaling>
+        <c:delete val="0"/>
+        <c:axPos val="b"/>
+        <c:majorGridlines>
+          <c:spPr>
+            <a:ln w="9525" cap="flat" cmpd="sng" algn="ctr">
+              <a:solidFill>
+                <a:schemeClr val="tx1">
+                  <a:lumMod val="15000"/>
+                  <a:lumOff val="85000"/>
+                </a:schemeClr>
+              </a:solidFill>
+              <a:round/>
+            </a:ln>
+            <a:effectLst/>
+          </c:spPr>
+        </c:majorGridlines>
+        <c:numFmt formatCode="General" sourceLinked="1"/>
+        <c:majorTickMark val="none"/>
+        <c:minorTickMark val="none"/>
+        <c:tickLblPos val="nextTo"/>
+        <c:spPr>
+          <a:noFill/>
+          <a:ln w="9525" cap="flat" cmpd="sng" algn="ctr">
+            <a:solidFill>
+              <a:schemeClr val="tx1">
+                <a:lumMod val="25000"/>
+                <a:lumOff val="75000"/>
+              </a:schemeClr>
+            </a:solidFill>
+            <a:round/>
+          </a:ln>
+          <a:effectLst/>
+        </c:spPr>
+        <c:txPr>
+          <a:bodyPr rot="-60000000" spcFirstLastPara="1" vertOverflow="ellipsis" vert="horz" wrap="square" anchor="ctr" anchorCtr="1"/>
+          <a:lstStyle/>
+          <a:p>
+            <a:pPr>
+              <a:defRPr sz="900" b="0" i="0" u="none" strike="noStrike" kern="1200" baseline="0">
+                <a:solidFill>
+                  <a:schemeClr val="tx1">
+                    <a:lumMod val="65000"/>
+                    <a:lumOff val="35000"/>
+                  </a:schemeClr>
+                </a:solidFill>
+                <a:latin typeface="+mn-lt"/>
+                <a:ea typeface="+mn-ea"/>
+                <a:cs typeface="+mn-cs"/>
+              </a:defRPr>
+            </a:pPr>
+            <a:endParaRPr lang="zh-CN"/>
+          </a:p>
+        </c:txPr>
+        <c:crossAx val="1561640735"/>
+        <c:crosses val="autoZero"/>
+        <c:crossBetween val="midCat"/>
+        <c:majorUnit val="1000"/>
+      </c:valAx>
+      <c:valAx>
+        <c:axId val="1561640735"/>
+        <c:scaling>
+          <c:orientation val="minMax"/>
+          <c:max val="420"/>
+          <c:min val="0"/>
+        </c:scaling>
+        <c:delete val="0"/>
+        <c:axPos val="l"/>
+        <c:majorGridlines>
+          <c:spPr>
+            <a:ln w="9525" cap="flat" cmpd="sng" algn="ctr">
+              <a:solidFill>
+                <a:schemeClr val="tx1">
+                  <a:lumMod val="15000"/>
+                  <a:lumOff val="85000"/>
+                </a:schemeClr>
+              </a:solidFill>
+              <a:round/>
+            </a:ln>
+            <a:effectLst/>
+          </c:spPr>
+        </c:majorGridlines>
+        <c:numFmt formatCode="General" sourceLinked="1"/>
+        <c:majorTickMark val="none"/>
+        <c:minorTickMark val="none"/>
+        <c:tickLblPos val="nextTo"/>
+        <c:spPr>
+          <a:noFill/>
+          <a:ln w="9525" cap="flat" cmpd="sng" algn="ctr">
+            <a:solidFill>
+              <a:schemeClr val="tx1">
+                <a:lumMod val="25000"/>
+                <a:lumOff val="75000"/>
+              </a:schemeClr>
+            </a:solidFill>
+            <a:round/>
+          </a:ln>
+          <a:effectLst/>
+        </c:spPr>
+        <c:txPr>
+          <a:bodyPr rot="-60000000" spcFirstLastPara="1" vertOverflow="ellipsis" vert="horz" wrap="square" anchor="ctr" anchorCtr="1"/>
+          <a:lstStyle/>
+          <a:p>
+            <a:pPr>
+              <a:defRPr sz="900" b="0" i="0" u="none" strike="noStrike" kern="1200" baseline="0">
+                <a:solidFill>
+                  <a:schemeClr val="tx1">
+                    <a:lumMod val="65000"/>
+                    <a:lumOff val="35000"/>
+                  </a:schemeClr>
+                </a:solidFill>
+                <a:latin typeface="+mn-lt"/>
+                <a:ea typeface="+mn-ea"/>
+                <a:cs typeface="+mn-cs"/>
+              </a:defRPr>
+            </a:pPr>
+            <a:endParaRPr lang="zh-CN"/>
+          </a:p>
+        </c:txPr>
+        <c:crossAx val="1561635743"/>
+        <c:crosses val="autoZero"/>
+        <c:crossBetween val="midCat"/>
+        <c:majorUnit val="20"/>
+      </c:valAx>
+      <c:spPr>
+        <a:noFill/>
+        <a:ln>
+          <a:noFill/>
+        </a:ln>
+        <a:effectLst/>
+      </c:spPr>
+    </c:plotArea>
+    <c:plotVisOnly val="1"/>
+    <c:dispBlanksAs val="gap"/>
+    <c:showDLblsOverMax val="0"/>
+  </c:chart>
+  <c:spPr>
+    <a:solidFill>
+      <a:schemeClr val="bg1"/>
+    </a:solidFill>
+    <a:ln w="9525" cap="flat" cmpd="sng" algn="ctr">
+      <a:solidFill>
+        <a:schemeClr val="tx1">
+          <a:lumMod val="15000"/>
+          <a:lumOff val="85000"/>
+        </a:schemeClr>
+      </a:solidFill>
+      <a:round/>
+    </a:ln>
+    <a:effectLst/>
+  </c:spPr>
+  <c:txPr>
+    <a:bodyPr/>
+    <a:lstStyle/>
+    <a:p>
+      <a:pPr>
+        <a:defRPr/>
+      </a:pPr>
+      <a:endParaRPr lang="zh-CN"/>
+    </a:p>
+  </c:txPr>
+  <c:externalData r:id="rId3">
+    <c:autoUpdate val="0"/>
+  </c:externalData>
+</c:chartSpace>
+</file>
+
+<file path=word/charts/chart2.xml><?xml version="1.0" encoding="utf-8"?>
+<c:chartSpace xmlns:c="http://schemas.openxmlformats.org/drawingml/2006/chart" xmlns:a="http://schemas.openxmlformats.org/drawingml/2006/main" xmlns:r="http://schemas.openxmlformats.org/officeDocument/2006/relationships" xmlns:c16r2="http://schemas.microsoft.com/office/drawing/2015/06/chart">
+  <c:date1904 val="0"/>
+  <c:lang val="zh-CN"/>
+  <c:roundedCorners val="0"/>
+  <mc:AlternateContent xmlns:mc="http://schemas.openxmlformats.org/markup-compatibility/2006">
+    <mc:Choice xmlns:c14="http://schemas.microsoft.com/office/drawing/2007/8/2/chart" Requires="c14">
+      <c14:style val="102"/>
+    </mc:Choice>
+    <mc:Fallback>
+      <c:style val="2"/>
+    </mc:Fallback>
+  </mc:AlternateContent>
+  <c:chart>
+    <c:title>
+      <c:overlay val="0"/>
+      <c:spPr>
+        <a:noFill/>
+        <a:ln>
+          <a:noFill/>
+        </a:ln>
+        <a:effectLst/>
+      </c:spPr>
+      <c:txPr>
+        <a:bodyPr rot="0" spcFirstLastPara="1" vertOverflow="ellipsis" vert="horz" wrap="square" anchor="ctr" anchorCtr="1"/>
+        <a:lstStyle/>
+        <a:p>
+          <a:pPr>
+            <a:defRPr sz="1400" b="0" i="0" u="none" strike="noStrike" kern="1200" spc="0" baseline="0">
+              <a:solidFill>
+                <a:schemeClr val="tx1">
+                  <a:lumMod val="65000"/>
+                  <a:lumOff val="35000"/>
+                </a:schemeClr>
+              </a:solidFill>
+              <a:latin typeface="+mn-lt"/>
+              <a:ea typeface="+mn-ea"/>
+              <a:cs typeface="+mn-cs"/>
+            </a:defRPr>
+          </a:pPr>
+          <a:endParaRPr lang="zh-CN"/>
+        </a:p>
+      </c:txPr>
+    </c:title>
+    <c:autoTitleDeleted val="0"/>
+    <c:plotArea>
+      <c:layout/>
+      <c:scatterChart>
+        <c:scatterStyle val="smoothMarker"/>
+        <c:varyColors val="0"/>
+        <c:ser>
+          <c:idx val="0"/>
+          <c:order val="0"/>
+          <c:tx>
+            <c:strRef>
+              <c:f>Sheet1!$B$1</c:f>
+              <c:strCache>
+                <c:ptCount val="1"/>
+                <c:pt idx="0">
+                  <c:v>时间（S）</c:v>
+                </c:pt>
+              </c:strCache>
+            </c:strRef>
+          </c:tx>
+          <c:spPr>
+            <a:ln w="19050" cap="rnd">
+              <a:solidFill>
+                <a:schemeClr val="accent1"/>
+              </a:solidFill>
+              <a:round/>
+            </a:ln>
+            <a:effectLst/>
+          </c:spPr>
+          <c:marker>
+            <c:symbol val="circle"/>
+            <c:size val="5"/>
+            <c:spPr>
+              <a:solidFill>
+                <a:schemeClr val="accent1"/>
+              </a:solidFill>
+              <a:ln w="9525">
+                <a:solidFill>
+                  <a:schemeClr val="accent1"/>
+                </a:solidFill>
+              </a:ln>
+              <a:effectLst/>
+            </c:spPr>
+          </c:marker>
+          <c:xVal>
+            <c:numRef>
+              <c:f>Sheet1!$A$2:$A$9</c:f>
+              <c:numCache>
+                <c:formatCode>General</c:formatCode>
+                <c:ptCount val="8"/>
+                <c:pt idx="0">
+                  <c:v>100</c:v>
+                </c:pt>
+                <c:pt idx="1">
+                  <c:v>1000</c:v>
+                </c:pt>
+                <c:pt idx="2">
+                  <c:v>10000</c:v>
+                </c:pt>
+                <c:pt idx="3">
+                  <c:v>100000</c:v>
+                </c:pt>
+                <c:pt idx="4">
+                  <c:v>1000000</c:v>
+                </c:pt>
+                <c:pt idx="5">
+                  <c:v>10000000</c:v>
+                </c:pt>
+                <c:pt idx="6">
+                  <c:v>100000000</c:v>
+                </c:pt>
+              </c:numCache>
+            </c:numRef>
+          </c:xVal>
+          <c:yVal>
+            <c:numRef>
+              <c:f>Sheet1!$B$2:$B$9</c:f>
+              <c:numCache>
+                <c:formatCode>General</c:formatCode>
+                <c:ptCount val="8"/>
+                <c:pt idx="0">
+                  <c:v>1E-3</c:v>
+                </c:pt>
+                <c:pt idx="1">
+                  <c:v>1E-3</c:v>
+                </c:pt>
+                <c:pt idx="2">
+                  <c:v>1E-3</c:v>
+                </c:pt>
+                <c:pt idx="3">
+                  <c:v>0</c:v>
+                </c:pt>
+                <c:pt idx="4">
+                  <c:v>0.78100000000000003</c:v>
+                </c:pt>
+                <c:pt idx="5">
+                  <c:v>5.8209999999999997</c:v>
+                </c:pt>
+                <c:pt idx="6">
+                  <c:v>35.874000000000002</c:v>
+                </c:pt>
+              </c:numCache>
+            </c:numRef>
+          </c:yVal>
+          <c:smooth val="1"/>
+          <c:extLst>
+            <c:ext xmlns:c16="http://schemas.microsoft.com/office/drawing/2014/chart" uri="{C3380CC4-5D6E-409C-BE32-E72D297353CC}">
+              <c16:uniqueId val="{00000000-F7C9-4CD6-A899-24E2843CAB36}"/>
+            </c:ext>
+          </c:extLst>
+        </c:ser>
+        <c:dLbls>
+          <c:showLegendKey val="0"/>
+          <c:showVal val="0"/>
+          <c:showCatName val="0"/>
+          <c:showSerName val="0"/>
+          <c:showPercent val="0"/>
+          <c:showBubbleSize val="0"/>
+        </c:dLbls>
+        <c:axId val="1564619855"/>
+        <c:axId val="1564615695"/>
+      </c:scatterChart>
+      <c:valAx>
+        <c:axId val="1564619855"/>
+        <c:scaling>
+          <c:logBase val="10"/>
+          <c:orientation val="minMax"/>
+        </c:scaling>
+        <c:delete val="0"/>
+        <c:axPos val="b"/>
+        <c:majorGridlines>
+          <c:spPr>
+            <a:ln w="9525" cap="flat" cmpd="sng" algn="ctr">
+              <a:solidFill>
+                <a:schemeClr val="tx1">
+                  <a:lumMod val="15000"/>
+                  <a:lumOff val="85000"/>
+                </a:schemeClr>
+              </a:solidFill>
+              <a:round/>
+            </a:ln>
+            <a:effectLst/>
+          </c:spPr>
+        </c:majorGridlines>
+        <c:numFmt formatCode="General" sourceLinked="1"/>
+        <c:majorTickMark val="none"/>
+        <c:minorTickMark val="none"/>
+        <c:tickLblPos val="nextTo"/>
+        <c:spPr>
+          <a:noFill/>
+          <a:ln w="9525" cap="flat" cmpd="sng" algn="ctr">
+            <a:solidFill>
+              <a:schemeClr val="tx1">
+                <a:lumMod val="25000"/>
+                <a:lumOff val="75000"/>
+              </a:schemeClr>
+            </a:solidFill>
+            <a:round/>
+          </a:ln>
+          <a:effectLst/>
+        </c:spPr>
+        <c:txPr>
+          <a:bodyPr rot="-60000000" spcFirstLastPara="1" vertOverflow="ellipsis" vert="horz" wrap="square" anchor="ctr" anchorCtr="1"/>
+          <a:lstStyle/>
+          <a:p>
+            <a:pPr>
+              <a:defRPr sz="900" b="0" i="0" u="none" strike="noStrike" kern="1200" baseline="0">
+                <a:solidFill>
+                  <a:schemeClr val="tx1">
+                    <a:lumMod val="65000"/>
+                    <a:lumOff val="35000"/>
+                  </a:schemeClr>
+                </a:solidFill>
+                <a:latin typeface="+mn-lt"/>
+                <a:ea typeface="+mn-ea"/>
+                <a:cs typeface="+mn-cs"/>
+              </a:defRPr>
+            </a:pPr>
+            <a:endParaRPr lang="zh-CN"/>
+          </a:p>
+        </c:txPr>
+        <c:crossAx val="1564615695"/>
+        <c:crosses val="autoZero"/>
+        <c:crossBetween val="midCat"/>
+      </c:valAx>
+      <c:valAx>
+        <c:axId val="1564615695"/>
+        <c:scaling>
+          <c:orientation val="minMax"/>
+          <c:min val="0"/>
+        </c:scaling>
+        <c:delete val="0"/>
+        <c:axPos val="l"/>
+        <c:majorGridlines>
+          <c:spPr>
+            <a:ln w="9525" cap="flat" cmpd="sng" algn="ctr">
+              <a:solidFill>
+                <a:schemeClr val="tx1">
+                  <a:lumMod val="15000"/>
+                  <a:lumOff val="85000"/>
+                </a:schemeClr>
+              </a:solidFill>
+              <a:round/>
+            </a:ln>
+            <a:effectLst/>
+          </c:spPr>
+        </c:majorGridlines>
+        <c:numFmt formatCode="General" sourceLinked="1"/>
+        <c:majorTickMark val="none"/>
+        <c:minorTickMark val="none"/>
+        <c:tickLblPos val="nextTo"/>
+        <c:spPr>
+          <a:noFill/>
+          <a:ln w="9525" cap="flat" cmpd="sng" algn="ctr">
+            <a:solidFill>
+              <a:schemeClr val="tx1">
+                <a:lumMod val="25000"/>
+                <a:lumOff val="75000"/>
+              </a:schemeClr>
+            </a:solidFill>
+            <a:round/>
+          </a:ln>
+          <a:effectLst/>
+        </c:spPr>
+        <c:txPr>
+          <a:bodyPr rot="-60000000" spcFirstLastPara="1" vertOverflow="ellipsis" vert="horz" wrap="square" anchor="ctr" anchorCtr="1"/>
+          <a:lstStyle/>
+          <a:p>
+            <a:pPr>
+              <a:defRPr sz="900" b="0" i="0" u="none" strike="noStrike" kern="1200" baseline="0">
+                <a:solidFill>
+                  <a:schemeClr val="tx1">
+                    <a:lumMod val="65000"/>
+                    <a:lumOff val="35000"/>
+                  </a:schemeClr>
+                </a:solidFill>
+                <a:latin typeface="+mn-lt"/>
+                <a:ea typeface="+mn-ea"/>
+                <a:cs typeface="+mn-cs"/>
+              </a:defRPr>
+            </a:pPr>
+            <a:endParaRPr lang="zh-CN"/>
+          </a:p>
+        </c:txPr>
+        <c:crossAx val="1564619855"/>
+        <c:crosses val="autoZero"/>
+        <c:crossBetween val="midCat"/>
+      </c:valAx>
+      <c:spPr>
+        <a:noFill/>
+        <a:ln>
+          <a:noFill/>
+        </a:ln>
+        <a:effectLst/>
+      </c:spPr>
+    </c:plotArea>
+    <c:plotVisOnly val="1"/>
+    <c:dispBlanksAs val="gap"/>
+    <c:showDLblsOverMax val="0"/>
+  </c:chart>
+  <c:spPr>
+    <a:solidFill>
+      <a:schemeClr val="bg1"/>
+    </a:solidFill>
+    <a:ln w="9525" cap="flat" cmpd="sng" algn="ctr">
+      <a:solidFill>
+        <a:schemeClr val="tx1">
+          <a:lumMod val="15000"/>
+          <a:lumOff val="85000"/>
+        </a:schemeClr>
+      </a:solidFill>
+      <a:round/>
+    </a:ln>
+    <a:effectLst/>
+  </c:spPr>
+  <c:txPr>
+    <a:bodyPr/>
+    <a:lstStyle/>
+    <a:p>
+      <a:pPr>
+        <a:defRPr/>
+      </a:pPr>
+      <a:endParaRPr lang="zh-CN"/>
+    </a:p>
+  </c:txPr>
+  <c:externalData r:id="rId3">
+    <c:autoUpdate val="0"/>
+  </c:externalData>
+</c:chartSpace>
+</file>
+
+<file path=word/charts/chart3.xml><?xml version="1.0" encoding="utf-8"?>
+<c:chartSpace xmlns:c="http://schemas.openxmlformats.org/drawingml/2006/chart" xmlns:a="http://schemas.openxmlformats.org/drawingml/2006/main" xmlns:r="http://schemas.openxmlformats.org/officeDocument/2006/relationships" xmlns:c16r2="http://schemas.microsoft.com/office/drawing/2015/06/chart">
+  <c:date1904 val="0"/>
+  <c:lang val="zh-CN"/>
+  <c:roundedCorners val="0"/>
+  <mc:AlternateContent xmlns:mc="http://schemas.openxmlformats.org/markup-compatibility/2006">
+    <mc:Choice xmlns:c14="http://schemas.microsoft.com/office/drawing/2007/8/2/chart" Requires="c14">
+      <c14:style val="102"/>
+    </mc:Choice>
+    <mc:Fallback>
+      <c:style val="2"/>
+    </mc:Fallback>
+  </mc:AlternateContent>
+  <c:chart>
+    <c:title>
+      <c:overlay val="0"/>
+      <c:spPr>
+        <a:noFill/>
+        <a:ln>
+          <a:noFill/>
+        </a:ln>
+        <a:effectLst/>
+      </c:spPr>
+      <c:txPr>
+        <a:bodyPr rot="0" spcFirstLastPara="1" vertOverflow="ellipsis" vert="horz" wrap="square" anchor="ctr" anchorCtr="1"/>
+        <a:lstStyle/>
+        <a:p>
+          <a:pPr>
+            <a:defRPr sz="1400" b="0" i="0" u="none" strike="noStrike" kern="1200" spc="0" baseline="0">
+              <a:solidFill>
+                <a:schemeClr val="tx1">
+                  <a:lumMod val="65000"/>
+                  <a:lumOff val="35000"/>
+                </a:schemeClr>
+              </a:solidFill>
+              <a:latin typeface="+mn-lt"/>
+              <a:ea typeface="+mn-ea"/>
+              <a:cs typeface="+mn-cs"/>
+            </a:defRPr>
+          </a:pPr>
+          <a:endParaRPr lang="zh-CN"/>
+        </a:p>
+      </c:txPr>
+    </c:title>
+    <c:autoTitleDeleted val="0"/>
+    <c:plotArea>
+      <c:layout/>
+      <c:scatterChart>
+        <c:scatterStyle val="smoothMarker"/>
+        <c:varyColors val="0"/>
+        <c:ser>
+          <c:idx val="0"/>
+          <c:order val="0"/>
+          <c:tx>
+            <c:strRef>
+              <c:f>Sheet1!$B$1</c:f>
+              <c:strCache>
+                <c:ptCount val="1"/>
+                <c:pt idx="0">
+                  <c:v>时间（S）</c:v>
+                </c:pt>
+              </c:strCache>
+            </c:strRef>
+          </c:tx>
+          <c:spPr>
+            <a:ln w="19050" cap="rnd">
+              <a:solidFill>
+                <a:schemeClr val="accent1"/>
+              </a:solidFill>
+              <a:round/>
+            </a:ln>
+            <a:effectLst/>
+          </c:spPr>
+          <c:marker>
+            <c:symbol val="circle"/>
+            <c:size val="5"/>
+            <c:spPr>
+              <a:solidFill>
+                <a:schemeClr val="accent1"/>
+              </a:solidFill>
+              <a:ln w="9525">
+                <a:solidFill>
+                  <a:schemeClr val="accent1"/>
+                </a:solidFill>
+              </a:ln>
+              <a:effectLst/>
+            </c:spPr>
+          </c:marker>
+          <c:xVal>
+            <c:numRef>
+              <c:f>Sheet1!$A$2:$A$6</c:f>
+              <c:numCache>
+                <c:formatCode>General</c:formatCode>
+                <c:ptCount val="5"/>
+                <c:pt idx="0">
+                  <c:v>100</c:v>
+                </c:pt>
+                <c:pt idx="1">
+                  <c:v>1000</c:v>
+                </c:pt>
+                <c:pt idx="2">
+                  <c:v>10000</c:v>
+                </c:pt>
+                <c:pt idx="3">
+                  <c:v>100000</c:v>
+                </c:pt>
+                <c:pt idx="4">
+                  <c:v>1000000</c:v>
+                </c:pt>
+              </c:numCache>
+            </c:numRef>
+          </c:xVal>
+          <c:yVal>
+            <c:numRef>
+              <c:f>Sheet1!$B$2:$B$6</c:f>
+              <c:numCache>
+                <c:formatCode>General</c:formatCode>
+                <c:ptCount val="5"/>
+                <c:pt idx="0">
+                  <c:v>1E-3</c:v>
+                </c:pt>
+                <c:pt idx="1">
+                  <c:v>1.6E-2</c:v>
+                </c:pt>
+                <c:pt idx="2">
+                  <c:v>0</c:v>
+                </c:pt>
+                <c:pt idx="3">
+                  <c:v>0.125</c:v>
+                </c:pt>
+                <c:pt idx="4">
+                  <c:v>6.2190000000000003</c:v>
+                </c:pt>
+              </c:numCache>
+            </c:numRef>
+          </c:yVal>
+          <c:smooth val="0"/>
+          <c:extLst>
+            <c:ext xmlns:c16="http://schemas.microsoft.com/office/drawing/2014/chart" uri="{C3380CC4-5D6E-409C-BE32-E72D297353CC}">
+              <c16:uniqueId val="{00000000-2826-4041-B0CE-7908A24B6526}"/>
+            </c:ext>
+          </c:extLst>
+        </c:ser>
+        <c:dLbls>
+          <c:showLegendKey val="0"/>
+          <c:showVal val="0"/>
+          <c:showCatName val="0"/>
+          <c:showSerName val="0"/>
+          <c:showPercent val="0"/>
+          <c:showBubbleSize val="0"/>
+        </c:dLbls>
+        <c:axId val="1564639823"/>
+        <c:axId val="1564636911"/>
+      </c:scatterChart>
+      <c:valAx>
+        <c:axId val="1564639823"/>
+        <c:scaling>
+          <c:logBase val="10"/>
+          <c:orientation val="minMax"/>
+        </c:scaling>
+        <c:delete val="0"/>
+        <c:axPos val="b"/>
+        <c:majorGridlines>
+          <c:spPr>
+            <a:ln w="9525" cap="flat" cmpd="sng" algn="ctr">
+              <a:solidFill>
+                <a:schemeClr val="tx1">
+                  <a:lumMod val="15000"/>
+                  <a:lumOff val="85000"/>
+                </a:schemeClr>
+              </a:solidFill>
+              <a:round/>
+            </a:ln>
+            <a:effectLst/>
+          </c:spPr>
+        </c:majorGridlines>
+        <c:numFmt formatCode="General" sourceLinked="1"/>
+        <c:majorTickMark val="none"/>
+        <c:minorTickMark val="none"/>
+        <c:tickLblPos val="nextTo"/>
+        <c:spPr>
+          <a:noFill/>
+          <a:ln w="9525" cap="flat" cmpd="sng" algn="ctr">
+            <a:solidFill>
+              <a:schemeClr val="tx1">
+                <a:lumMod val="25000"/>
+                <a:lumOff val="75000"/>
+              </a:schemeClr>
+            </a:solidFill>
+            <a:round/>
+          </a:ln>
+          <a:effectLst/>
+        </c:spPr>
+        <c:txPr>
+          <a:bodyPr rot="-60000000" spcFirstLastPara="1" vertOverflow="ellipsis" vert="horz" wrap="square" anchor="ctr" anchorCtr="1"/>
+          <a:lstStyle/>
+          <a:p>
+            <a:pPr>
+              <a:defRPr sz="900" b="0" i="0" u="none" strike="noStrike" kern="1200" baseline="0">
+                <a:solidFill>
+                  <a:schemeClr val="tx1">
+                    <a:lumMod val="65000"/>
+                    <a:lumOff val="35000"/>
+                  </a:schemeClr>
+                </a:solidFill>
+                <a:latin typeface="+mn-lt"/>
+                <a:ea typeface="+mn-ea"/>
+                <a:cs typeface="+mn-cs"/>
+              </a:defRPr>
+            </a:pPr>
+            <a:endParaRPr lang="zh-CN"/>
+          </a:p>
+        </c:txPr>
+        <c:crossAx val="1564636911"/>
+        <c:crosses val="autoZero"/>
+        <c:crossBetween val="midCat"/>
+      </c:valAx>
+      <c:valAx>
+        <c:axId val="1564636911"/>
+        <c:scaling>
+          <c:orientation val="minMax"/>
+          <c:min val="0"/>
+        </c:scaling>
+        <c:delete val="0"/>
+        <c:axPos val="l"/>
+        <c:majorGridlines>
+          <c:spPr>
+            <a:ln w="9525" cap="flat" cmpd="sng" algn="ctr">
+              <a:solidFill>
+                <a:schemeClr val="tx1">
+                  <a:lumMod val="15000"/>
+                  <a:lumOff val="85000"/>
+                </a:schemeClr>
+              </a:solidFill>
+              <a:round/>
+            </a:ln>
+            <a:effectLst/>
+          </c:spPr>
+        </c:majorGridlines>
+        <c:numFmt formatCode="General" sourceLinked="1"/>
+        <c:majorTickMark val="none"/>
+        <c:minorTickMark val="none"/>
+        <c:tickLblPos val="nextTo"/>
+        <c:spPr>
+          <a:noFill/>
+          <a:ln w="9525" cap="flat" cmpd="sng" algn="ctr">
+            <a:solidFill>
+              <a:schemeClr val="tx1">
+                <a:lumMod val="25000"/>
+                <a:lumOff val="75000"/>
+              </a:schemeClr>
+            </a:solidFill>
+            <a:round/>
+          </a:ln>
+          <a:effectLst/>
+        </c:spPr>
+        <c:txPr>
+          <a:bodyPr rot="-60000000" spcFirstLastPara="1" vertOverflow="ellipsis" vert="horz" wrap="square" anchor="ctr" anchorCtr="1"/>
+          <a:lstStyle/>
+          <a:p>
+            <a:pPr>
+              <a:defRPr sz="900" b="0" i="0" u="none" strike="noStrike" kern="1200" baseline="0">
+                <a:solidFill>
+                  <a:schemeClr val="tx1">
+                    <a:lumMod val="65000"/>
+                    <a:lumOff val="35000"/>
+                  </a:schemeClr>
+                </a:solidFill>
+                <a:latin typeface="+mn-lt"/>
+                <a:ea typeface="+mn-ea"/>
+                <a:cs typeface="+mn-cs"/>
+              </a:defRPr>
+            </a:pPr>
+            <a:endParaRPr lang="zh-CN"/>
+          </a:p>
+        </c:txPr>
+        <c:crossAx val="1564639823"/>
+        <c:crosses val="autoZero"/>
+        <c:crossBetween val="midCat"/>
+      </c:valAx>
+      <c:spPr>
+        <a:noFill/>
+        <a:ln>
+          <a:noFill/>
+        </a:ln>
+        <a:effectLst/>
+      </c:spPr>
+    </c:plotArea>
+    <c:plotVisOnly val="1"/>
+    <c:dispBlanksAs val="gap"/>
+    <c:showDLblsOverMax val="0"/>
+  </c:chart>
+  <c:spPr>
+    <a:solidFill>
+      <a:schemeClr val="bg1"/>
+    </a:solidFill>
+    <a:ln w="9525" cap="flat" cmpd="sng" algn="ctr">
+      <a:solidFill>
+        <a:schemeClr val="tx1">
+          <a:lumMod val="15000"/>
+          <a:lumOff val="85000"/>
+        </a:schemeClr>
+      </a:solidFill>
+      <a:round/>
+    </a:ln>
+    <a:effectLst/>
+  </c:spPr>
+  <c:txPr>
+    <a:bodyPr/>
+    <a:lstStyle/>
+    <a:p>
+      <a:pPr>
+        <a:defRPr/>
+      </a:pPr>
+      <a:endParaRPr lang="zh-CN"/>
+    </a:p>
+  </c:txPr>
+  <c:externalData r:id="rId3">
+    <c:autoUpdate val="0"/>
+  </c:externalData>
+</c:chartSpace>
+</file>
+
+<file path=word/charts/colors1.xml><?xml version="1.0" encoding="utf-8"?>
+<cs:colorStyle xmlns:cs="http://schemas.microsoft.com/office/drawing/2012/chartStyle" xmlns:a="http://schemas.openxmlformats.org/drawingml/2006/main" meth="cycle" id="10">
+  <a:schemeClr val="accent1"/>
+  <a:schemeClr val="accent2"/>
+  <a:schemeClr val="accent3"/>
+  <a:schemeClr val="accent4"/>
+  <a:schemeClr val="accent5"/>
+  <a:schemeClr val="accent6"/>
+  <cs:variation/>
+  <cs:variation>
+    <a:lumMod val="60000"/>
+  </cs:variation>
+  <cs:variation>
+    <a:lumMod val="80000"/>
+    <a:lumOff val="20000"/>
+  </cs:variation>
+  <cs:variation>
+    <a:lumMod val="80000"/>
+  </cs:variation>
+  <cs:variation>
+    <a:lumMod val="60000"/>
+    <a:lumOff val="40000"/>
+  </cs:variation>
+  <cs:variation>
+    <a:lumMod val="50000"/>
+  </cs:variation>
+  <cs:variation>
+    <a:lumMod val="70000"/>
+    <a:lumOff val="30000"/>
+  </cs:variation>
+  <cs:variation>
+    <a:lumMod val="70000"/>
+  </cs:variation>
+  <cs:variation>
+    <a:lumMod val="50000"/>
+    <a:lumOff val="50000"/>
+  </cs:variation>
+</cs:colorStyle>
+</file>
+
+<file path=word/charts/colors2.xml><?xml version="1.0" encoding="utf-8"?>
+<cs:colorStyle xmlns:cs="http://schemas.microsoft.com/office/drawing/2012/chartStyle" xmlns:a="http://schemas.openxmlformats.org/drawingml/2006/main" meth="cycle" id="10">
+  <a:schemeClr val="accent1"/>
+  <a:schemeClr val="accent2"/>
+  <a:schemeClr val="accent3"/>
+  <a:schemeClr val="accent4"/>
+  <a:schemeClr val="accent5"/>
+  <a:schemeClr val="accent6"/>
+  <cs:variation/>
+  <cs:variation>
+    <a:lumMod val="60000"/>
+  </cs:variation>
+  <cs:variation>
+    <a:lumMod val="80000"/>
+    <a:lumOff val="20000"/>
+  </cs:variation>
+  <cs:variation>
+    <a:lumMod val="80000"/>
+  </cs:variation>
+  <cs:variation>
+    <a:lumMod val="60000"/>
+    <a:lumOff val="40000"/>
+  </cs:variation>
+  <cs:variation>
+    <a:lumMod val="50000"/>
+  </cs:variation>
+  <cs:variation>
+    <a:lumMod val="70000"/>
+    <a:lumOff val="30000"/>
+  </cs:variation>
+  <cs:variation>
+    <a:lumMod val="70000"/>
+  </cs:variation>
+  <cs:variation>
+    <a:lumMod val="50000"/>
+    <a:lumOff val="50000"/>
+  </cs:variation>
+</cs:colorStyle>
+</file>
+
+<file path=word/charts/colors3.xml><?xml version="1.0" encoding="utf-8"?>
+<cs:colorStyle xmlns:cs="http://schemas.microsoft.com/office/drawing/2012/chartStyle" xmlns:a="http://schemas.openxmlformats.org/drawingml/2006/main" meth="cycle" id="10">
+  <a:schemeClr val="accent1"/>
+  <a:schemeClr val="accent2"/>
+  <a:schemeClr val="accent3"/>
+  <a:schemeClr val="accent4"/>
+  <a:schemeClr val="accent5"/>
+  <a:schemeClr val="accent6"/>
+  <cs:variation/>
+  <cs:variation>
+    <a:lumMod val="60000"/>
+  </cs:variation>
+  <cs:variation>
+    <a:lumMod val="80000"/>
+    <a:lumOff val="20000"/>
+  </cs:variation>
+  <cs:variation>
+    <a:lumMod val="80000"/>
+  </cs:variation>
+  <cs:variation>
+    <a:lumMod val="60000"/>
+    <a:lumOff val="40000"/>
+  </cs:variation>
+  <cs:variation>
+    <a:lumMod val="50000"/>
+  </cs:variation>
+  <cs:variation>
+    <a:lumMod val="70000"/>
+    <a:lumOff val="30000"/>
+  </cs:variation>
+  <cs:variation>
+    <a:lumMod val="70000"/>
+  </cs:variation>
+  <cs:variation>
+    <a:lumMod val="50000"/>
+    <a:lumOff val="50000"/>
+  </cs:variation>
+</cs:colorStyle>
+</file>
+
+<file path=word/charts/style1.xml><?xml version="1.0" encoding="utf-8"?>
+<cs:chartStyle xmlns:cs="http://schemas.microsoft.com/office/drawing/2012/chartStyle" xmlns:a="http://schemas.openxmlformats.org/drawingml/2006/main" id="240">
+  <cs:axisTitle>
+    <cs:lnRef idx="0"/>
+    <cs:fillRef idx="0"/>
+    <cs:effectRef idx="0"/>
+    <cs:fontRef idx="minor">
+      <a:schemeClr val="tx1">
+        <a:lumMod val="65000"/>
+        <a:lumOff val="35000"/>
+      </a:schemeClr>
+    </cs:fontRef>
+    <cs:defRPr sz="1000" kern="1200"/>
+  </cs:axisTitle>
+  <cs:categoryAxis>
+    <cs:lnRef idx="0"/>
+    <cs:fillRef idx="0"/>
+    <cs:effectRef idx="0"/>
+    <cs:fontRef idx="minor">
+      <a:schemeClr val="tx1">
+        <a:lumMod val="65000"/>
+        <a:lumOff val="35000"/>
+      </a:schemeClr>
+    </cs:fontRef>
+    <cs:spPr>
+      <a:ln w="9525" cap="flat" cmpd="sng" algn="ctr">
+        <a:solidFill>
+          <a:schemeClr val="tx1">
+            <a:lumMod val="25000"/>
+            <a:lumOff val="75000"/>
+          </a:schemeClr>
+        </a:solidFill>
+        <a:round/>
+      </a:ln>
+    </cs:spPr>
+    <cs:defRPr sz="900" kern="1200"/>
+  </cs:categoryAxis>
+  <cs:chartArea mods="allowNoFillOverride allowNoLineOverride">
+    <cs:lnRef idx="0"/>
+    <cs:fillRef idx="0"/>
+    <cs:effectRef idx="0"/>
+    <cs:fontRef idx="minor">
+      <a:schemeClr val="tx1"/>
+    </cs:fontRef>
+    <cs:spPr>
+      <a:solidFill>
+        <a:schemeClr val="bg1"/>
+      </a:solidFill>
+      <a:ln w="9525" cap="flat" cmpd="sng" algn="ctr">
+        <a:solidFill>
+          <a:schemeClr val="tx1">
+            <a:lumMod val="15000"/>
+            <a:lumOff val="85000"/>
+          </a:schemeClr>
+        </a:solidFill>
+        <a:round/>
+      </a:ln>
+    </cs:spPr>
+    <cs:defRPr sz="1000" kern="1200"/>
+  </cs:chartArea>
+  <cs:dataLabel>
+    <cs:lnRef idx="0"/>
+    <cs:fillRef idx="0"/>
+    <cs:effectRef idx="0"/>
+    <cs:fontRef idx="minor">
+      <a:schemeClr val="tx1">
+        <a:lumMod val="75000"/>
+        <a:lumOff val="25000"/>
+      </a:schemeClr>
+    </cs:fontRef>
+    <cs:defRPr sz="900" kern="1200"/>
+  </cs:dataLabel>
+  <cs:dataLabelCallout>
+    <cs:lnRef idx="0"/>
+    <cs:fillRef idx="0"/>
+    <cs:effectRef idx="0"/>
+    <cs:fontRef idx="minor">
+      <a:schemeClr val="dk1">
+        <a:lumMod val="65000"/>
+        <a:lumOff val="35000"/>
+      </a:schemeClr>
+    </cs:fontRef>
+    <cs:spPr>
+      <a:solidFill>
+        <a:schemeClr val="lt1"/>
+      </a:solidFill>
+      <a:ln>
+        <a:solidFill>
+          <a:schemeClr val="dk1">
+            <a:lumMod val="25000"/>
+            <a:lumOff val="75000"/>
+          </a:schemeClr>
+        </a:solidFill>
+      </a:ln>
+    </cs:spPr>
+    <cs:defRPr sz="900" kern="1200"/>
+    <cs:bodyPr rot="0" spcFirstLastPara="1" vertOverflow="clip" horzOverflow="clip" vert="horz" wrap="square" lIns="36576" tIns="18288" rIns="36576" bIns="18288" anchor="ctr" anchorCtr="1">
+      <a:spAutoFit/>
+    </cs:bodyPr>
+  </cs:dataLabelCallout>
+  <cs:dataPoint>
+    <cs:lnRef idx="0"/>
+    <cs:fillRef idx="1">
+      <cs:styleClr val="auto"/>
+    </cs:fillRef>
+    <cs:effectRef idx="0"/>
+    <cs:fontRef idx="minor">
+      <a:schemeClr val="tx1"/>
+    </cs:fontRef>
+  </cs:dataPoint>
+  <cs:dataPoint3D>
+    <cs:lnRef idx="0"/>
+    <cs:fillRef idx="1">
+      <cs:styleClr val="auto"/>
+    </cs:fillRef>
+    <cs:effectRef idx="0"/>
+    <cs:fontRef idx="minor">
+      <a:schemeClr val="tx1"/>
+    </cs:fontRef>
+  </cs:dataPoint3D>
+  <cs:dataPointLine>
+    <cs:lnRef idx="0">
+      <cs:styleClr val="auto"/>
+    </cs:lnRef>
+    <cs:fillRef idx="1"/>
+    <cs:effectRef idx="0"/>
+    <cs:fontRef idx="minor">
+      <a:schemeClr val="tx1"/>
+    </cs:fontRef>
+    <cs:spPr>
+      <a:ln w="19050" cap="rnd">
+        <a:solidFill>
+          <a:schemeClr val="phClr"/>
+        </a:solidFill>
+        <a:round/>
+      </a:ln>
+    </cs:spPr>
+  </cs:dataPointLine>
+  <cs:dataPointMarker>
+    <cs:lnRef idx="0">
+      <cs:styleClr val="auto"/>
+    </cs:lnRef>
+    <cs:fillRef idx="1">
+      <cs:styleClr val="auto"/>
+    </cs:fillRef>
+    <cs:effectRef idx="0"/>
+    <cs:fontRef idx="minor">
+      <a:schemeClr val="tx1"/>
+    </cs:fontRef>
+    <cs:spPr>
+      <a:ln w="9525">
+        <a:solidFill>
+          <a:schemeClr val="phClr"/>
+        </a:solidFill>
+      </a:ln>
+    </cs:spPr>
+  </cs:dataPointMarker>
+  <cs:dataPointMarkerLayout symbol="circle" size="5"/>
+  <cs:dataPointWireframe>
+    <cs:lnRef idx="0">
+      <cs:styleClr val="auto"/>
+    </cs:lnRef>
+    <cs:fillRef idx="0"/>
+    <cs:effectRef idx="0"/>
+    <cs:fontRef idx="minor">
+      <a:schemeClr val="dk1"/>
+    </cs:fontRef>
+    <cs:spPr>
+      <a:ln w="9525" cap="rnd">
+        <a:solidFill>
+          <a:schemeClr val="phClr"/>
+        </a:solidFill>
+        <a:round/>
+      </a:ln>
+    </cs:spPr>
+  </cs:dataPointWireframe>
+  <cs:dataTable>
+    <cs:lnRef idx="0"/>
+    <cs:fillRef idx="0"/>
+    <cs:effectRef idx="0"/>
+    <cs:fontRef idx="minor">
+      <a:schemeClr val="tx1">
+        <a:lumMod val="65000"/>
+        <a:lumOff val="35000"/>
+      </a:schemeClr>
+    </cs:fontRef>
+    <cs:spPr>
+      <a:noFill/>
+      <a:ln w="9525" cap="flat" cmpd="sng" algn="ctr">
+        <a:solidFill>
+          <a:schemeClr val="tx1">
+            <a:lumMod val="15000"/>
+            <a:lumOff val="85000"/>
+          </a:schemeClr>
+        </a:solidFill>
+        <a:round/>
+      </a:ln>
+    </cs:spPr>
+    <cs:defRPr sz="900" kern="1200"/>
+  </cs:dataTable>
+  <cs:downBar>
+    <cs:lnRef idx="0"/>
+    <cs:fillRef idx="0"/>
+    <cs:effectRef idx="0"/>
+    <cs:fontRef idx="minor">
+      <a:schemeClr val="tx1"/>
+    </cs:fontRef>
+    <cs:spPr>
+      <a:solidFill>
+        <a:schemeClr val="dk1">
+          <a:lumMod val="75000"/>
+          <a:lumOff val="25000"/>
+        </a:schemeClr>
+      </a:solidFill>
+      <a:ln w="9525" cap="flat" cmpd="sng" algn="ctr">
+        <a:solidFill>
+          <a:schemeClr val="tx1">
+            <a:lumMod val="65000"/>
+            <a:lumOff val="35000"/>
+          </a:schemeClr>
+        </a:solidFill>
+        <a:round/>
+      </a:ln>
+    </cs:spPr>
+  </cs:downBar>
+  <cs:dropLine>
+    <cs:lnRef idx="0"/>
+    <cs:fillRef idx="0"/>
+    <cs:effectRef idx="0"/>
+    <cs:fontRef idx="minor">
+      <a:schemeClr val="tx1"/>
+    </cs:fontRef>
+    <cs:spPr>
+      <a:ln w="9525" cap="flat" cmpd="sng" algn="ctr">
+        <a:solidFill>
+          <a:schemeClr val="tx1">
+            <a:lumMod val="35000"/>
+            <a:lumOff val="65000"/>
+          </a:schemeClr>
+        </a:solidFill>
+        <a:round/>
+      </a:ln>
+    </cs:spPr>
+  </cs:dropLine>
+  <cs:errorBar>
+    <cs:lnRef idx="0"/>
+    <cs:fillRef idx="0"/>
+    <cs:effectRef idx="0"/>
+    <cs:fontRef idx="minor">
+      <a:schemeClr val="tx1"/>
+    </cs:fontRef>
+    <cs:spPr>
+      <a:ln w="9525" cap="flat" cmpd="sng" algn="ctr">
+        <a:solidFill>
+          <a:schemeClr val="tx1">
+            <a:lumMod val="65000"/>
+            <a:lumOff val="35000"/>
+          </a:schemeClr>
+        </a:solidFill>
+        <a:round/>
+      </a:ln>
+    </cs:spPr>
+  </cs:errorBar>
+  <cs:floor>
+    <cs:lnRef idx="0"/>
+    <cs:fillRef idx="0"/>
+    <cs:effectRef idx="0"/>
+    <cs:fontRef idx="minor">
+      <a:schemeClr val="tx1"/>
+    </cs:fontRef>
+    <cs:spPr>
+      <a:noFill/>
+      <a:ln>
+        <a:noFill/>
+      </a:ln>
+    </cs:spPr>
+  </cs:floor>
+  <cs:gridlineMajor>
+    <cs:lnRef idx="0"/>
+    <cs:fillRef idx="0"/>
+    <cs:effectRef idx="0"/>
+    <cs:fontRef idx="minor">
+      <a:schemeClr val="tx1"/>
+    </cs:fontRef>
+    <cs:spPr>
+      <a:ln w="9525" cap="flat" cmpd="sng" algn="ctr">
+        <a:solidFill>
+          <a:schemeClr val="tx1">
+            <a:lumMod val="15000"/>
+            <a:lumOff val="85000"/>
+          </a:schemeClr>
+        </a:solidFill>
+        <a:round/>
+      </a:ln>
+    </cs:spPr>
+  </cs:gridlineMajor>
+  <cs:gridlineMinor>
+    <cs:lnRef idx="0"/>
+    <cs:fillRef idx="0"/>
+    <cs:effectRef idx="0"/>
+    <cs:fontRef idx="minor">
+      <a:schemeClr val="tx1"/>
+    </cs:fontRef>
+    <cs:spPr>
+      <a:ln w="9525" cap="flat" cmpd="sng" algn="ctr">
+        <a:solidFill>
+          <a:schemeClr val="tx1">
+            <a:lumMod val="5000"/>
+            <a:lumOff val="95000"/>
+          </a:schemeClr>
+        </a:solidFill>
+        <a:round/>
+      </a:ln>
+    </cs:spPr>
+  </cs:gridlineMinor>
+  <cs:hiLoLine>
+    <cs:lnRef idx="0"/>
+    <cs:fillRef idx="0"/>
+    <cs:effectRef idx="0"/>
+    <cs:fontRef idx="minor">
+      <a:schemeClr val="tx1"/>
+    </cs:fontRef>
+    <cs:spPr>
+      <a:ln w="9525" cap="flat" cmpd="sng" algn="ctr">
+        <a:solidFill>
+          <a:schemeClr val="tx1">
+            <a:lumMod val="50000"/>
+            <a:lumOff val="50000"/>
+          </a:schemeClr>
+        </a:solidFill>
+        <a:round/>
+      </a:ln>
+    </cs:spPr>
+  </cs:hiLoLine>
+  <cs:leaderLine>
+    <cs:lnRef idx="0"/>
+    <cs:fillRef idx="0"/>
+    <cs:effectRef idx="0"/>
+    <cs:fontRef idx="minor">
+      <a:schemeClr val="tx1"/>
+    </cs:fontRef>
+    <cs:spPr>
+      <a:ln w="9525" cap="flat" cmpd="sng" algn="ctr">
+        <a:solidFill>
+          <a:schemeClr val="tx1">
+            <a:lumMod val="35000"/>
+            <a:lumOff val="65000"/>
+          </a:schemeClr>
+        </a:solidFill>
+        <a:round/>
+      </a:ln>
+    </cs:spPr>
+  </cs:leaderLine>
+  <cs:legend>
+    <cs:lnRef idx="0"/>
+    <cs:fillRef idx="0"/>
+    <cs:effectRef idx="0"/>
+    <cs:fontRef idx="minor">
+      <a:schemeClr val="tx1">
+        <a:lumMod val="65000"/>
+        <a:lumOff val="35000"/>
+      </a:schemeClr>
+    </cs:fontRef>
+    <cs:defRPr sz="900" kern="1200"/>
+  </cs:legend>
+  <cs:plotArea mods="allowNoFillOverride allowNoLineOverride">
+    <cs:lnRef idx="0"/>
+    <cs:fillRef idx="0"/>
+    <cs:effectRef idx="0"/>
+    <cs:fontRef idx="minor">
+      <a:schemeClr val="tx1"/>
+    </cs:fontRef>
+  </cs:plotArea>
+  <cs:plotArea3D mods="allowNoFillOverride allowNoLineOverride">
+    <cs:lnRef idx="0"/>
+    <cs:fillRef idx="0"/>
+    <cs:effectRef idx="0"/>
+    <cs:fontRef idx="minor">
+      <a:schemeClr val="tx1"/>
+    </cs:fontRef>
+  </cs:plotArea3D>
+  <cs:seriesAxis>
+    <cs:lnRef idx="0"/>
+    <cs:fillRef idx="0"/>
+    <cs:effectRef idx="0"/>
+    <cs:fontRef idx="minor">
+      <a:schemeClr val="tx1">
+        <a:lumMod val="65000"/>
+        <a:lumOff val="35000"/>
+      </a:schemeClr>
+    </cs:fontRef>
+    <cs:defRPr sz="900" kern="1200"/>
+  </cs:seriesAxis>
+  <cs:seriesLine>
+    <cs:lnRef idx="0"/>
+    <cs:fillRef idx="0"/>
+    <cs:effectRef idx="0"/>
+    <cs:fontRef idx="minor">
+      <a:schemeClr val="tx1"/>
+    </cs:fontRef>
+    <cs:spPr>
+      <a:ln w="9525" cap="flat" cmpd="sng" algn="ctr">
+        <a:solidFill>
+          <a:schemeClr val="tx1">
+            <a:lumMod val="35000"/>
+            <a:lumOff val="65000"/>
+          </a:schemeClr>
+        </a:solidFill>
+        <a:round/>
+      </a:ln>
+    </cs:spPr>
+  </cs:seriesLine>
+  <cs:title>
+    <cs:lnRef idx="0"/>
+    <cs:fillRef idx="0"/>
+    <cs:effectRef idx="0"/>
+    <cs:fontRef idx="minor">
+      <a:schemeClr val="tx1">
+        <a:lumMod val="65000"/>
+        <a:lumOff val="35000"/>
+      </a:schemeClr>
+    </cs:fontRef>
+    <cs:defRPr sz="1400" b="0" kern="1200" spc="0" baseline="0"/>
+  </cs:title>
+  <cs:trendline>
+    <cs:lnRef idx="0">
+      <cs:styleClr val="auto"/>
+    </cs:lnRef>
+    <cs:fillRef idx="0"/>
+    <cs:effectRef idx="0"/>
+    <cs:fontRef idx="minor">
+      <a:schemeClr val="tx1"/>
+    </cs:fontRef>
+    <cs:spPr>
+      <a:ln w="19050" cap="rnd">
+        <a:solidFill>
+          <a:schemeClr val="phClr"/>
+        </a:solidFill>
+        <a:prstDash val="sysDot"/>
+      </a:ln>
+    </cs:spPr>
+  </cs:trendline>
+  <cs:trendlineLabel>
+    <cs:lnRef idx="0"/>
+    <cs:fillRef idx="0"/>
+    <cs:effectRef idx="0"/>
+    <cs:fontRef idx="minor">
+      <a:schemeClr val="tx1">
+        <a:lumMod val="65000"/>
+        <a:lumOff val="35000"/>
+      </a:schemeClr>
+    </cs:fontRef>
+    <cs:defRPr sz="900" kern="1200"/>
+  </cs:trendlineLabel>
+  <cs:upBar>
+    <cs:lnRef idx="0"/>
+    <cs:fillRef idx="0"/>
+    <cs:effectRef idx="0"/>
+    <cs:fontRef idx="minor">
+      <a:schemeClr val="tx1"/>
+    </cs:fontRef>
+    <cs:spPr>
+      <a:solidFill>
+        <a:schemeClr val="lt1"/>
+      </a:solidFill>
+      <a:ln w="9525" cap="flat" cmpd="sng" algn="ctr">
+        <a:solidFill>
+          <a:schemeClr val="tx1">
+            <a:lumMod val="65000"/>
+            <a:lumOff val="35000"/>
+          </a:schemeClr>
+        </a:solidFill>
+        <a:round/>
+      </a:ln>
+    </cs:spPr>
+  </cs:upBar>
+  <cs:valueAxis>
+    <cs:lnRef idx="0"/>
+    <cs:fillRef idx="0"/>
+    <cs:effectRef idx="0"/>
+    <cs:fontRef idx="minor">
+      <a:schemeClr val="tx1">
+        <a:lumMod val="65000"/>
+        <a:lumOff val="35000"/>
+      </a:schemeClr>
+    </cs:fontRef>
+    <cs:spPr>
+      <a:ln w="9525" cap="flat" cmpd="sng" algn="ctr">
+        <a:solidFill>
+          <a:schemeClr val="tx1">
+            <a:lumMod val="25000"/>
+            <a:lumOff val="75000"/>
+          </a:schemeClr>
+        </a:solidFill>
+        <a:round/>
+      </a:ln>
+    </cs:spPr>
+    <cs:defRPr sz="900" kern="1200"/>
+  </cs:valueAxis>
+  <cs:wall>
+    <cs:lnRef idx="0"/>
+    <cs:fillRef idx="0"/>
+    <cs:effectRef idx="0"/>
+    <cs:fontRef idx="minor">
+      <a:schemeClr val="tx1"/>
+    </cs:fontRef>
+    <cs:spPr>
+      <a:noFill/>
+      <a:ln>
+        <a:noFill/>
+      </a:ln>
+    </cs:spPr>
+  </cs:wall>
+</cs:chartStyle>
+</file>
+
+<file path=word/charts/style2.xml><?xml version="1.0" encoding="utf-8"?>
+<cs:chartStyle xmlns:cs="http://schemas.microsoft.com/office/drawing/2012/chartStyle" xmlns:a="http://schemas.openxmlformats.org/drawingml/2006/main" id="240">
+  <cs:axisTitle>
+    <cs:lnRef idx="0"/>
+    <cs:fillRef idx="0"/>
+    <cs:effectRef idx="0"/>
+    <cs:fontRef idx="minor">
+      <a:schemeClr val="tx1">
+        <a:lumMod val="65000"/>
+        <a:lumOff val="35000"/>
+      </a:schemeClr>
+    </cs:fontRef>
+    <cs:defRPr sz="1000" kern="1200"/>
+  </cs:axisTitle>
+  <cs:categoryAxis>
+    <cs:lnRef idx="0"/>
+    <cs:fillRef idx="0"/>
+    <cs:effectRef idx="0"/>
+    <cs:fontRef idx="minor">
+      <a:schemeClr val="tx1">
+        <a:lumMod val="65000"/>
+        <a:lumOff val="35000"/>
+      </a:schemeClr>
+    </cs:fontRef>
+    <cs:spPr>
+      <a:ln w="9525" cap="flat" cmpd="sng" algn="ctr">
+        <a:solidFill>
+          <a:schemeClr val="tx1">
+            <a:lumMod val="25000"/>
+            <a:lumOff val="75000"/>
+          </a:schemeClr>
+        </a:solidFill>
+        <a:round/>
+      </a:ln>
+    </cs:spPr>
+    <cs:defRPr sz="900" kern="1200"/>
+  </cs:categoryAxis>
+  <cs:chartArea mods="allowNoFillOverride allowNoLineOverride">
+    <cs:lnRef idx="0"/>
+    <cs:fillRef idx="0"/>
+    <cs:effectRef idx="0"/>
+    <cs:fontRef idx="minor">
+      <a:schemeClr val="tx1"/>
+    </cs:fontRef>
+    <cs:spPr>
+      <a:solidFill>
+        <a:schemeClr val="bg1"/>
+      </a:solidFill>
+      <a:ln w="9525" cap="flat" cmpd="sng" algn="ctr">
+        <a:solidFill>
+          <a:schemeClr val="tx1">
+            <a:lumMod val="15000"/>
+            <a:lumOff val="85000"/>
+          </a:schemeClr>
+        </a:solidFill>
+        <a:round/>
+      </a:ln>
+    </cs:spPr>
+    <cs:defRPr sz="1000" kern="1200"/>
+  </cs:chartArea>
+  <cs:dataLabel>
+    <cs:lnRef idx="0"/>
+    <cs:fillRef idx="0"/>
+    <cs:effectRef idx="0"/>
+    <cs:fontRef idx="minor">
+      <a:schemeClr val="tx1">
+        <a:lumMod val="75000"/>
+        <a:lumOff val="25000"/>
+      </a:schemeClr>
+    </cs:fontRef>
+    <cs:defRPr sz="900" kern="1200"/>
+  </cs:dataLabel>
+  <cs:dataLabelCallout>
+    <cs:lnRef idx="0"/>
+    <cs:fillRef idx="0"/>
+    <cs:effectRef idx="0"/>
+    <cs:fontRef idx="minor">
+      <a:schemeClr val="dk1">
+        <a:lumMod val="65000"/>
+        <a:lumOff val="35000"/>
+      </a:schemeClr>
+    </cs:fontRef>
+    <cs:spPr>
+      <a:solidFill>
+        <a:schemeClr val="lt1"/>
+      </a:solidFill>
+      <a:ln>
+        <a:solidFill>
+          <a:schemeClr val="dk1">
+            <a:lumMod val="25000"/>
+            <a:lumOff val="75000"/>
+          </a:schemeClr>
+        </a:solidFill>
+      </a:ln>
+    </cs:spPr>
+    <cs:defRPr sz="900" kern="1200"/>
+    <cs:bodyPr rot="0" spcFirstLastPara="1" vertOverflow="clip" horzOverflow="clip" vert="horz" wrap="square" lIns="36576" tIns="18288" rIns="36576" bIns="18288" anchor="ctr" anchorCtr="1">
+      <a:spAutoFit/>
+    </cs:bodyPr>
+  </cs:dataLabelCallout>
+  <cs:dataPoint>
+    <cs:lnRef idx="0"/>
+    <cs:fillRef idx="1">
+      <cs:styleClr val="auto"/>
+    </cs:fillRef>
+    <cs:effectRef idx="0"/>
+    <cs:fontRef idx="minor">
+      <a:schemeClr val="tx1"/>
+    </cs:fontRef>
+  </cs:dataPoint>
+  <cs:dataPoint3D>
+    <cs:lnRef idx="0"/>
+    <cs:fillRef idx="1">
+      <cs:styleClr val="auto"/>
+    </cs:fillRef>
+    <cs:effectRef idx="0"/>
+    <cs:fontRef idx="minor">
+      <a:schemeClr val="tx1"/>
+    </cs:fontRef>
+  </cs:dataPoint3D>
+  <cs:dataPointLine>
+    <cs:lnRef idx="0">
+      <cs:styleClr val="auto"/>
+    </cs:lnRef>
+    <cs:fillRef idx="1"/>
+    <cs:effectRef idx="0"/>
+    <cs:fontRef idx="minor">
+      <a:schemeClr val="tx1"/>
+    </cs:fontRef>
+    <cs:spPr>
+      <a:ln w="19050" cap="rnd">
+        <a:solidFill>
+          <a:schemeClr val="phClr"/>
+        </a:solidFill>
+        <a:round/>
+      </a:ln>
+    </cs:spPr>
+  </cs:dataPointLine>
+  <cs:dataPointMarker>
+    <cs:lnRef idx="0">
+      <cs:styleClr val="auto"/>
+    </cs:lnRef>
+    <cs:fillRef idx="1">
+      <cs:styleClr val="auto"/>
+    </cs:fillRef>
+    <cs:effectRef idx="0"/>
+    <cs:fontRef idx="minor">
+      <a:schemeClr val="tx1"/>
+    </cs:fontRef>
+    <cs:spPr>
+      <a:ln w="9525">
+        <a:solidFill>
+          <a:schemeClr val="phClr"/>
+        </a:solidFill>
+      </a:ln>
+    </cs:spPr>
+  </cs:dataPointMarker>
+  <cs:dataPointMarkerLayout symbol="circle" size="5"/>
+  <cs:dataPointWireframe>
+    <cs:lnRef idx="0">
+      <cs:styleClr val="auto"/>
+    </cs:lnRef>
+    <cs:fillRef idx="0"/>
+    <cs:effectRef idx="0"/>
+    <cs:fontRef idx="minor">
+      <a:schemeClr val="dk1"/>
+    </cs:fontRef>
+    <cs:spPr>
+      <a:ln w="9525" cap="rnd">
+        <a:solidFill>
+          <a:schemeClr val="phClr"/>
+        </a:solidFill>
+        <a:round/>
+      </a:ln>
+    </cs:spPr>
+  </cs:dataPointWireframe>
+  <cs:dataTable>
+    <cs:lnRef idx="0"/>
+    <cs:fillRef idx="0"/>
+    <cs:effectRef idx="0"/>
+    <cs:fontRef idx="minor">
+      <a:schemeClr val="tx1">
+        <a:lumMod val="65000"/>
+        <a:lumOff val="35000"/>
+      </a:schemeClr>
+    </cs:fontRef>
+    <cs:spPr>
+      <a:noFill/>
+      <a:ln w="9525" cap="flat" cmpd="sng" algn="ctr">
+        <a:solidFill>
+          <a:schemeClr val="tx1">
+            <a:lumMod val="15000"/>
+            <a:lumOff val="85000"/>
+          </a:schemeClr>
+        </a:solidFill>
+        <a:round/>
+      </a:ln>
+    </cs:spPr>
+    <cs:defRPr sz="900" kern="1200"/>
+  </cs:dataTable>
+  <cs:downBar>
+    <cs:lnRef idx="0"/>
+    <cs:fillRef idx="0"/>
+    <cs:effectRef idx="0"/>
+    <cs:fontRef idx="minor">
+      <a:schemeClr val="tx1"/>
+    </cs:fontRef>
+    <cs:spPr>
+      <a:solidFill>
+        <a:schemeClr val="dk1">
+          <a:lumMod val="75000"/>
+          <a:lumOff val="25000"/>
+        </a:schemeClr>
+      </a:solidFill>
+      <a:ln w="9525" cap="flat" cmpd="sng" algn="ctr">
+        <a:solidFill>
+          <a:schemeClr val="tx1">
+            <a:lumMod val="65000"/>
+            <a:lumOff val="35000"/>
+          </a:schemeClr>
+        </a:solidFill>
+        <a:round/>
+      </a:ln>
+    </cs:spPr>
+  </cs:downBar>
+  <cs:dropLine>
+    <cs:lnRef idx="0"/>
+    <cs:fillRef idx="0"/>
+    <cs:effectRef idx="0"/>
+    <cs:fontRef idx="minor">
+      <a:schemeClr val="tx1"/>
+    </cs:fontRef>
+    <cs:spPr>
+      <a:ln w="9525" cap="flat" cmpd="sng" algn="ctr">
+        <a:solidFill>
+          <a:schemeClr val="tx1">
+            <a:lumMod val="35000"/>
+            <a:lumOff val="65000"/>
+          </a:schemeClr>
+        </a:solidFill>
+        <a:round/>
+      </a:ln>
+    </cs:spPr>
+  </cs:dropLine>
+  <cs:errorBar>
+    <cs:lnRef idx="0"/>
+    <cs:fillRef idx="0"/>
+    <cs:effectRef idx="0"/>
+    <cs:fontRef idx="minor">
+      <a:schemeClr val="tx1"/>
+    </cs:fontRef>
+    <cs:spPr>
+      <a:ln w="9525" cap="flat" cmpd="sng" algn="ctr">
+        <a:solidFill>
+          <a:schemeClr val="tx1">
+            <a:lumMod val="65000"/>
+            <a:lumOff val="35000"/>
+          </a:schemeClr>
+        </a:solidFill>
+        <a:round/>
+      </a:ln>
+    </cs:spPr>
+  </cs:errorBar>
+  <cs:floor>
+    <cs:lnRef idx="0"/>
+    <cs:fillRef idx="0"/>
+    <cs:effectRef idx="0"/>
+    <cs:fontRef idx="minor">
+      <a:schemeClr val="tx1"/>
+    </cs:fontRef>
+    <cs:spPr>
+      <a:noFill/>
+      <a:ln>
+        <a:noFill/>
+      </a:ln>
+    </cs:spPr>
+  </cs:floor>
+  <cs:gridlineMajor>
+    <cs:lnRef idx="0"/>
+    <cs:fillRef idx="0"/>
+    <cs:effectRef idx="0"/>
+    <cs:fontRef idx="minor">
+      <a:schemeClr val="tx1"/>
+    </cs:fontRef>
+    <cs:spPr>
+      <a:ln w="9525" cap="flat" cmpd="sng" algn="ctr">
+        <a:solidFill>
+          <a:schemeClr val="tx1">
+            <a:lumMod val="15000"/>
+            <a:lumOff val="85000"/>
+          </a:schemeClr>
+        </a:solidFill>
+        <a:round/>
+      </a:ln>
+    </cs:spPr>
+  </cs:gridlineMajor>
+  <cs:gridlineMinor>
+    <cs:lnRef idx="0"/>
+    <cs:fillRef idx="0"/>
+    <cs:effectRef idx="0"/>
+    <cs:fontRef idx="minor">
+      <a:schemeClr val="tx1"/>
+    </cs:fontRef>
+    <cs:spPr>
+      <a:ln w="9525" cap="flat" cmpd="sng" algn="ctr">
+        <a:solidFill>
+          <a:schemeClr val="tx1">
+            <a:lumMod val="5000"/>
+            <a:lumOff val="95000"/>
+          </a:schemeClr>
+        </a:solidFill>
+        <a:round/>
+      </a:ln>
+    </cs:spPr>
+  </cs:gridlineMinor>
+  <cs:hiLoLine>
+    <cs:lnRef idx="0"/>
+    <cs:fillRef idx="0"/>
+    <cs:effectRef idx="0"/>
+    <cs:fontRef idx="minor">
+      <a:schemeClr val="tx1"/>
+    </cs:fontRef>
+    <cs:spPr>
+      <a:ln w="9525" cap="flat" cmpd="sng" algn="ctr">
+        <a:solidFill>
+          <a:schemeClr val="tx1">
+            <a:lumMod val="50000"/>
+            <a:lumOff val="50000"/>
+          </a:schemeClr>
+        </a:solidFill>
+        <a:round/>
+      </a:ln>
+    </cs:spPr>
+  </cs:hiLoLine>
+  <cs:leaderLine>
+    <cs:lnRef idx="0"/>
+    <cs:fillRef idx="0"/>
+    <cs:effectRef idx="0"/>
+    <cs:fontRef idx="minor">
+      <a:schemeClr val="tx1"/>
+    </cs:fontRef>
+    <cs:spPr>
+      <a:ln w="9525" cap="flat" cmpd="sng" algn="ctr">
+        <a:solidFill>
+          <a:schemeClr val="tx1">
+            <a:lumMod val="35000"/>
+            <a:lumOff val="65000"/>
+          </a:schemeClr>
+        </a:solidFill>
+        <a:round/>
+      </a:ln>
+    </cs:spPr>
+  </cs:leaderLine>
+  <cs:legend>
+    <cs:lnRef idx="0"/>
+    <cs:fillRef idx="0"/>
+    <cs:effectRef idx="0"/>
+    <cs:fontRef idx="minor">
+      <a:schemeClr val="tx1">
+        <a:lumMod val="65000"/>
+        <a:lumOff val="35000"/>
+      </a:schemeClr>
+    </cs:fontRef>
+    <cs:defRPr sz="900" kern="1200"/>
+  </cs:legend>
+  <cs:plotArea mods="allowNoFillOverride allowNoLineOverride">
+    <cs:lnRef idx="0"/>
+    <cs:fillRef idx="0"/>
+    <cs:effectRef idx="0"/>
+    <cs:fontRef idx="minor">
+      <a:schemeClr val="tx1"/>
+    </cs:fontRef>
+  </cs:plotArea>
+  <cs:plotArea3D mods="allowNoFillOverride allowNoLineOverride">
+    <cs:lnRef idx="0"/>
+    <cs:fillRef idx="0"/>
+    <cs:effectRef idx="0"/>
+    <cs:fontRef idx="minor">
+      <a:schemeClr val="tx1"/>
+    </cs:fontRef>
+  </cs:plotArea3D>
+  <cs:seriesAxis>
+    <cs:lnRef idx="0"/>
+    <cs:fillRef idx="0"/>
+    <cs:effectRef idx="0"/>
+    <cs:fontRef idx="minor">
+      <a:schemeClr val="tx1">
+        <a:lumMod val="65000"/>
+        <a:lumOff val="35000"/>
+      </a:schemeClr>
+    </cs:fontRef>
+    <cs:defRPr sz="900" kern="1200"/>
+  </cs:seriesAxis>
+  <cs:seriesLine>
+    <cs:lnRef idx="0"/>
+    <cs:fillRef idx="0"/>
+    <cs:effectRef idx="0"/>
+    <cs:fontRef idx="minor">
+      <a:schemeClr val="tx1"/>
+    </cs:fontRef>
+    <cs:spPr>
+      <a:ln w="9525" cap="flat" cmpd="sng" algn="ctr">
+        <a:solidFill>
+          <a:schemeClr val="tx1">
+            <a:lumMod val="35000"/>
+            <a:lumOff val="65000"/>
+          </a:schemeClr>
+        </a:solidFill>
+        <a:round/>
+      </a:ln>
+    </cs:spPr>
+  </cs:seriesLine>
+  <cs:title>
+    <cs:lnRef idx="0"/>
+    <cs:fillRef idx="0"/>
+    <cs:effectRef idx="0"/>
+    <cs:fontRef idx="minor">
+      <a:schemeClr val="tx1">
+        <a:lumMod val="65000"/>
+        <a:lumOff val="35000"/>
+      </a:schemeClr>
+    </cs:fontRef>
+    <cs:defRPr sz="1400" b="0" kern="1200" spc="0" baseline="0"/>
+  </cs:title>
+  <cs:trendline>
+    <cs:lnRef idx="0">
+      <cs:styleClr val="auto"/>
+    </cs:lnRef>
+    <cs:fillRef idx="0"/>
+    <cs:effectRef idx="0"/>
+    <cs:fontRef idx="minor">
+      <a:schemeClr val="tx1"/>
+    </cs:fontRef>
+    <cs:spPr>
+      <a:ln w="19050" cap="rnd">
+        <a:solidFill>
+          <a:schemeClr val="phClr"/>
+        </a:solidFill>
+        <a:prstDash val="sysDot"/>
+      </a:ln>
+    </cs:spPr>
+  </cs:trendline>
+  <cs:trendlineLabel>
+    <cs:lnRef idx="0"/>
+    <cs:fillRef idx="0"/>
+    <cs:effectRef idx="0"/>
+    <cs:fontRef idx="minor">
+      <a:schemeClr val="tx1">
+        <a:lumMod val="65000"/>
+        <a:lumOff val="35000"/>
+      </a:schemeClr>
+    </cs:fontRef>
+    <cs:defRPr sz="900" kern="1200"/>
+  </cs:trendlineLabel>
+  <cs:upBar>
+    <cs:lnRef idx="0"/>
+    <cs:fillRef idx="0"/>
+    <cs:effectRef idx="0"/>
+    <cs:fontRef idx="minor">
+      <a:schemeClr val="tx1"/>
+    </cs:fontRef>
+    <cs:spPr>
+      <a:solidFill>
+        <a:schemeClr val="lt1"/>
+      </a:solidFill>
+      <a:ln w="9525" cap="flat" cmpd="sng" algn="ctr">
+        <a:solidFill>
+          <a:schemeClr val="tx1">
+            <a:lumMod val="65000"/>
+            <a:lumOff val="35000"/>
+          </a:schemeClr>
+        </a:solidFill>
+        <a:round/>
+      </a:ln>
+    </cs:spPr>
+  </cs:upBar>
+  <cs:valueAxis>
+    <cs:lnRef idx="0"/>
+    <cs:fillRef idx="0"/>
+    <cs:effectRef idx="0"/>
+    <cs:fontRef idx="minor">
+      <a:schemeClr val="tx1">
+        <a:lumMod val="65000"/>
+        <a:lumOff val="35000"/>
+      </a:schemeClr>
+    </cs:fontRef>
+    <cs:spPr>
+      <a:ln w="9525" cap="flat" cmpd="sng" algn="ctr">
+        <a:solidFill>
+          <a:schemeClr val="tx1">
+            <a:lumMod val="25000"/>
+            <a:lumOff val="75000"/>
+          </a:schemeClr>
+        </a:solidFill>
+        <a:round/>
+      </a:ln>
+    </cs:spPr>
+    <cs:defRPr sz="900" kern="1200"/>
+  </cs:valueAxis>
+  <cs:wall>
+    <cs:lnRef idx="0"/>
+    <cs:fillRef idx="0"/>
+    <cs:effectRef idx="0"/>
+    <cs:fontRef idx="minor">
+      <a:schemeClr val="tx1"/>
+    </cs:fontRef>
+    <cs:spPr>
+      <a:noFill/>
+      <a:ln>
+        <a:noFill/>
+      </a:ln>
+    </cs:spPr>
+  </cs:wall>
+</cs:chartStyle>
+</file>
+
+<file path=word/charts/style3.xml><?xml version="1.0" encoding="utf-8"?>
+<cs:chartStyle xmlns:cs="http://schemas.microsoft.com/office/drawing/2012/chartStyle" xmlns:a="http://schemas.openxmlformats.org/drawingml/2006/main" id="240">
+  <cs:axisTitle>
+    <cs:lnRef idx="0"/>
+    <cs:fillRef idx="0"/>
+    <cs:effectRef idx="0"/>
+    <cs:fontRef idx="minor">
+      <a:schemeClr val="tx1">
+        <a:lumMod val="65000"/>
+        <a:lumOff val="35000"/>
+      </a:schemeClr>
+    </cs:fontRef>
+    <cs:defRPr sz="1000" kern="1200"/>
+  </cs:axisTitle>
+  <cs:categoryAxis>
+    <cs:lnRef idx="0"/>
+    <cs:fillRef idx="0"/>
+    <cs:effectRef idx="0"/>
+    <cs:fontRef idx="minor">
+      <a:schemeClr val="tx1">
+        <a:lumMod val="65000"/>
+        <a:lumOff val="35000"/>
+      </a:schemeClr>
+    </cs:fontRef>
+    <cs:spPr>
+      <a:ln w="9525" cap="flat" cmpd="sng" algn="ctr">
+        <a:solidFill>
+          <a:schemeClr val="tx1">
+            <a:lumMod val="25000"/>
+            <a:lumOff val="75000"/>
+          </a:schemeClr>
+        </a:solidFill>
+        <a:round/>
+      </a:ln>
+    </cs:spPr>
+    <cs:defRPr sz="900" kern="1200"/>
+  </cs:categoryAxis>
+  <cs:chartArea mods="allowNoFillOverride allowNoLineOverride">
+    <cs:lnRef idx="0"/>
+    <cs:fillRef idx="0"/>
+    <cs:effectRef idx="0"/>
+    <cs:fontRef idx="minor">
+      <a:schemeClr val="tx1"/>
+    </cs:fontRef>
+    <cs:spPr>
+      <a:solidFill>
+        <a:schemeClr val="bg1"/>
+      </a:solidFill>
+      <a:ln w="9525" cap="flat" cmpd="sng" algn="ctr">
+        <a:solidFill>
+          <a:schemeClr val="tx1">
+            <a:lumMod val="15000"/>
+            <a:lumOff val="85000"/>
+          </a:schemeClr>
+        </a:solidFill>
+        <a:round/>
+      </a:ln>
+    </cs:spPr>
+    <cs:defRPr sz="1000" kern="1200"/>
+  </cs:chartArea>
+  <cs:dataLabel>
+    <cs:lnRef idx="0"/>
+    <cs:fillRef idx="0"/>
+    <cs:effectRef idx="0"/>
+    <cs:fontRef idx="minor">
+      <a:schemeClr val="tx1">
+        <a:lumMod val="75000"/>
+        <a:lumOff val="25000"/>
+      </a:schemeClr>
+    </cs:fontRef>
+    <cs:defRPr sz="900" kern="1200"/>
+  </cs:dataLabel>
+  <cs:dataLabelCallout>
+    <cs:lnRef idx="0"/>
+    <cs:fillRef idx="0"/>
+    <cs:effectRef idx="0"/>
+    <cs:fontRef idx="minor">
+      <a:schemeClr val="dk1">
+        <a:lumMod val="65000"/>
+        <a:lumOff val="35000"/>
+      </a:schemeClr>
+    </cs:fontRef>
+    <cs:spPr>
+      <a:solidFill>
+        <a:schemeClr val="lt1"/>
+      </a:solidFill>
+      <a:ln>
+        <a:solidFill>
+          <a:schemeClr val="dk1">
+            <a:lumMod val="25000"/>
+            <a:lumOff val="75000"/>
+          </a:schemeClr>
+        </a:solidFill>
+      </a:ln>
+    </cs:spPr>
+    <cs:defRPr sz="900" kern="1200"/>
+    <cs:bodyPr rot="0" spcFirstLastPara="1" vertOverflow="clip" horzOverflow="clip" vert="horz" wrap="square" lIns="36576" tIns="18288" rIns="36576" bIns="18288" anchor="ctr" anchorCtr="1">
+      <a:spAutoFit/>
+    </cs:bodyPr>
+  </cs:dataLabelCallout>
+  <cs:dataPoint>
+    <cs:lnRef idx="0"/>
+    <cs:fillRef idx="1">
+      <cs:styleClr val="auto"/>
+    </cs:fillRef>
+    <cs:effectRef idx="0"/>
+    <cs:fontRef idx="minor">
+      <a:schemeClr val="tx1"/>
+    </cs:fontRef>
+  </cs:dataPoint>
+  <cs:dataPoint3D>
+    <cs:lnRef idx="0"/>
+    <cs:fillRef idx="1">
+      <cs:styleClr val="auto"/>
+    </cs:fillRef>
+    <cs:effectRef idx="0"/>
+    <cs:fontRef idx="minor">
+      <a:schemeClr val="tx1"/>
+    </cs:fontRef>
+  </cs:dataPoint3D>
+  <cs:dataPointLine>
+    <cs:lnRef idx="0">
+      <cs:styleClr val="auto"/>
+    </cs:lnRef>
+    <cs:fillRef idx="1"/>
+    <cs:effectRef idx="0"/>
+    <cs:fontRef idx="minor">
+      <a:schemeClr val="tx1"/>
+    </cs:fontRef>
+    <cs:spPr>
+      <a:ln w="19050" cap="rnd">
+        <a:solidFill>
+          <a:schemeClr val="phClr"/>
+        </a:solidFill>
+        <a:round/>
+      </a:ln>
+    </cs:spPr>
+  </cs:dataPointLine>
+  <cs:dataPointMarker>
+    <cs:lnRef idx="0">
+      <cs:styleClr val="auto"/>
+    </cs:lnRef>
+    <cs:fillRef idx="1">
+      <cs:styleClr val="auto"/>
+    </cs:fillRef>
+    <cs:effectRef idx="0"/>
+    <cs:fontRef idx="minor">
+      <a:schemeClr val="tx1"/>
+    </cs:fontRef>
+    <cs:spPr>
+      <a:ln w="9525">
+        <a:solidFill>
+          <a:schemeClr val="phClr"/>
+        </a:solidFill>
+      </a:ln>
+    </cs:spPr>
+  </cs:dataPointMarker>
+  <cs:dataPointMarkerLayout symbol="circle" size="5"/>
+  <cs:dataPointWireframe>
+    <cs:lnRef idx="0">
+      <cs:styleClr val="auto"/>
+    </cs:lnRef>
+    <cs:fillRef idx="0"/>
+    <cs:effectRef idx="0"/>
+    <cs:fontRef idx="minor">
+      <a:schemeClr val="dk1"/>
+    </cs:fontRef>
+    <cs:spPr>
+      <a:ln w="9525" cap="rnd">
+        <a:solidFill>
+          <a:schemeClr val="phClr"/>
+        </a:solidFill>
+        <a:round/>
+      </a:ln>
+    </cs:spPr>
+  </cs:dataPointWireframe>
+  <cs:dataTable>
+    <cs:lnRef idx="0"/>
+    <cs:fillRef idx="0"/>
+    <cs:effectRef idx="0"/>
+    <cs:fontRef idx="minor">
+      <a:schemeClr val="tx1">
+        <a:lumMod val="65000"/>
+        <a:lumOff val="35000"/>
+      </a:schemeClr>
+    </cs:fontRef>
+    <cs:spPr>
+      <a:noFill/>
+      <a:ln w="9525" cap="flat" cmpd="sng" algn="ctr">
+        <a:solidFill>
+          <a:schemeClr val="tx1">
+            <a:lumMod val="15000"/>
+            <a:lumOff val="85000"/>
+          </a:schemeClr>
+        </a:solidFill>
+        <a:round/>
+      </a:ln>
+    </cs:spPr>
+    <cs:defRPr sz="900" kern="1200"/>
+  </cs:dataTable>
+  <cs:downBar>
+    <cs:lnRef idx="0"/>
+    <cs:fillRef idx="0"/>
+    <cs:effectRef idx="0"/>
+    <cs:fontRef idx="minor">
+      <a:schemeClr val="tx1"/>
+    </cs:fontRef>
+    <cs:spPr>
+      <a:solidFill>
+        <a:schemeClr val="dk1">
+          <a:lumMod val="75000"/>
+          <a:lumOff val="25000"/>
+        </a:schemeClr>
+      </a:solidFill>
+      <a:ln w="9525" cap="flat" cmpd="sng" algn="ctr">
+        <a:solidFill>
+          <a:schemeClr val="tx1">
+            <a:lumMod val="65000"/>
+            <a:lumOff val="35000"/>
+          </a:schemeClr>
+        </a:solidFill>
+        <a:round/>
+      </a:ln>
+    </cs:spPr>
+  </cs:downBar>
+  <cs:dropLine>
+    <cs:lnRef idx="0"/>
+    <cs:fillRef idx="0"/>
+    <cs:effectRef idx="0"/>
+    <cs:fontRef idx="minor">
+      <a:schemeClr val="tx1"/>
+    </cs:fontRef>
+    <cs:spPr>
+      <a:ln w="9525" cap="flat" cmpd="sng" algn="ctr">
+        <a:solidFill>
+          <a:schemeClr val="tx1">
+            <a:lumMod val="35000"/>
+            <a:lumOff val="65000"/>
+          </a:schemeClr>
+        </a:solidFill>
+        <a:round/>
+      </a:ln>
+    </cs:spPr>
+  </cs:dropLine>
+  <cs:errorBar>
+    <cs:lnRef idx="0"/>
+    <cs:fillRef idx="0"/>
+    <cs:effectRef idx="0"/>
+    <cs:fontRef idx="minor">
+      <a:schemeClr val="tx1"/>
+    </cs:fontRef>
+    <cs:spPr>
+      <a:ln w="9525" cap="flat" cmpd="sng" algn="ctr">
+        <a:solidFill>
+          <a:schemeClr val="tx1">
+            <a:lumMod val="65000"/>
+            <a:lumOff val="35000"/>
+          </a:schemeClr>
+        </a:solidFill>
+        <a:round/>
+      </a:ln>
+    </cs:spPr>
+  </cs:errorBar>
+  <cs:floor>
+    <cs:lnRef idx="0"/>
+    <cs:fillRef idx="0"/>
+    <cs:effectRef idx="0"/>
+    <cs:fontRef idx="minor">
+      <a:schemeClr val="tx1"/>
+    </cs:fontRef>
+    <cs:spPr>
+      <a:noFill/>
+      <a:ln>
+        <a:noFill/>
+      </a:ln>
+    </cs:spPr>
+  </cs:floor>
+  <cs:gridlineMajor>
+    <cs:lnRef idx="0"/>
+    <cs:fillRef idx="0"/>
+    <cs:effectRef idx="0"/>
+    <cs:fontRef idx="minor">
+      <a:schemeClr val="tx1"/>
+    </cs:fontRef>
+    <cs:spPr>
+      <a:ln w="9525" cap="flat" cmpd="sng" algn="ctr">
+        <a:solidFill>
+          <a:schemeClr val="tx1">
+            <a:lumMod val="15000"/>
+            <a:lumOff val="85000"/>
+          </a:schemeClr>
+        </a:solidFill>
+        <a:round/>
+      </a:ln>
+    </cs:spPr>
+  </cs:gridlineMajor>
+  <cs:gridlineMinor>
+    <cs:lnRef idx="0"/>
+    <cs:fillRef idx="0"/>
+    <cs:effectRef idx="0"/>
+    <cs:fontRef idx="minor">
+      <a:schemeClr val="tx1"/>
+    </cs:fontRef>
+    <cs:spPr>
+      <a:ln w="9525" cap="flat" cmpd="sng" algn="ctr">
+        <a:solidFill>
+          <a:schemeClr val="tx1">
+            <a:lumMod val="5000"/>
+            <a:lumOff val="95000"/>
+          </a:schemeClr>
+        </a:solidFill>
+        <a:round/>
+      </a:ln>
+    </cs:spPr>
+  </cs:gridlineMinor>
+  <cs:hiLoLine>
+    <cs:lnRef idx="0"/>
+    <cs:fillRef idx="0"/>
+    <cs:effectRef idx="0"/>
+    <cs:fontRef idx="minor">
+      <a:schemeClr val="tx1"/>
+    </cs:fontRef>
+    <cs:spPr>
+      <a:ln w="9525" cap="flat" cmpd="sng" algn="ctr">
+        <a:solidFill>
+          <a:schemeClr val="tx1">
+            <a:lumMod val="50000"/>
+            <a:lumOff val="50000"/>
+          </a:schemeClr>
+        </a:solidFill>
+        <a:round/>
+      </a:ln>
+    </cs:spPr>
+  </cs:hiLoLine>
+  <cs:leaderLine>
+    <cs:lnRef idx="0"/>
+    <cs:fillRef idx="0"/>
+    <cs:effectRef idx="0"/>
+    <cs:fontRef idx="minor">
+      <a:schemeClr val="tx1"/>
+    </cs:fontRef>
+    <cs:spPr>
+      <a:ln w="9525" cap="flat" cmpd="sng" algn="ctr">
+        <a:solidFill>
+          <a:schemeClr val="tx1">
+            <a:lumMod val="35000"/>
+            <a:lumOff val="65000"/>
+          </a:schemeClr>
+        </a:solidFill>
+        <a:round/>
+      </a:ln>
+    </cs:spPr>
+  </cs:leaderLine>
+  <cs:legend>
+    <cs:lnRef idx="0"/>
+    <cs:fillRef idx="0"/>
+    <cs:effectRef idx="0"/>
+    <cs:fontRef idx="minor">
+      <a:schemeClr val="tx1">
+        <a:lumMod val="65000"/>
+        <a:lumOff val="35000"/>
+      </a:schemeClr>
+    </cs:fontRef>
+    <cs:defRPr sz="900" kern="1200"/>
+  </cs:legend>
+  <cs:plotArea mods="allowNoFillOverride allowNoLineOverride">
+    <cs:lnRef idx="0"/>
+    <cs:fillRef idx="0"/>
+    <cs:effectRef idx="0"/>
+    <cs:fontRef idx="minor">
+      <a:schemeClr val="tx1"/>
+    </cs:fontRef>
+  </cs:plotArea>
+  <cs:plotArea3D mods="allowNoFillOverride allowNoLineOverride">
+    <cs:lnRef idx="0"/>
+    <cs:fillRef idx="0"/>
+    <cs:effectRef idx="0"/>
+    <cs:fontRef idx="minor">
+      <a:schemeClr val="tx1"/>
+    </cs:fontRef>
+  </cs:plotArea3D>
+  <cs:seriesAxis>
+    <cs:lnRef idx="0"/>
+    <cs:fillRef idx="0"/>
+    <cs:effectRef idx="0"/>
+    <cs:fontRef idx="minor">
+      <a:schemeClr val="tx1">
+        <a:lumMod val="65000"/>
+        <a:lumOff val="35000"/>
+      </a:schemeClr>
+    </cs:fontRef>
+    <cs:defRPr sz="900" kern="1200"/>
+  </cs:seriesAxis>
+  <cs:seriesLine>
+    <cs:lnRef idx="0"/>
+    <cs:fillRef idx="0"/>
+    <cs:effectRef idx="0"/>
+    <cs:fontRef idx="minor">
+      <a:schemeClr val="tx1"/>
+    </cs:fontRef>
+    <cs:spPr>
+      <a:ln w="9525" cap="flat" cmpd="sng" algn="ctr">
+        <a:solidFill>
+          <a:schemeClr val="tx1">
+            <a:lumMod val="35000"/>
+            <a:lumOff val="65000"/>
+          </a:schemeClr>
+        </a:solidFill>
+        <a:round/>
+      </a:ln>
+    </cs:spPr>
+  </cs:seriesLine>
+  <cs:title>
+    <cs:lnRef idx="0"/>
+    <cs:fillRef idx="0"/>
+    <cs:effectRef idx="0"/>
+    <cs:fontRef idx="minor">
+      <a:schemeClr val="tx1">
+        <a:lumMod val="65000"/>
+        <a:lumOff val="35000"/>
+      </a:schemeClr>
+    </cs:fontRef>
+    <cs:defRPr sz="1400" b="0" kern="1200" spc="0" baseline="0"/>
+  </cs:title>
+  <cs:trendline>
+    <cs:lnRef idx="0">
+      <cs:styleClr val="auto"/>
+    </cs:lnRef>
+    <cs:fillRef idx="0"/>
+    <cs:effectRef idx="0"/>
+    <cs:fontRef idx="minor">
+      <a:schemeClr val="tx1"/>
+    </cs:fontRef>
+    <cs:spPr>
+      <a:ln w="19050" cap="rnd">
+        <a:solidFill>
+          <a:schemeClr val="phClr"/>
+        </a:solidFill>
+        <a:prstDash val="sysDot"/>
+      </a:ln>
+    </cs:spPr>
+  </cs:trendline>
+  <cs:trendlineLabel>
+    <cs:lnRef idx="0"/>
+    <cs:fillRef idx="0"/>
+    <cs:effectRef idx="0"/>
+    <cs:fontRef idx="minor">
+      <a:schemeClr val="tx1">
+        <a:lumMod val="65000"/>
+        <a:lumOff val="35000"/>
+      </a:schemeClr>
+    </cs:fontRef>
+    <cs:defRPr sz="900" kern="1200"/>
+  </cs:trendlineLabel>
+  <cs:upBar>
+    <cs:lnRef idx="0"/>
+    <cs:fillRef idx="0"/>
+    <cs:effectRef idx="0"/>
+    <cs:fontRef idx="minor">
+      <a:schemeClr val="tx1"/>
+    </cs:fontRef>
+    <cs:spPr>
+      <a:solidFill>
+        <a:schemeClr val="lt1"/>
+      </a:solidFill>
+      <a:ln w="9525" cap="flat" cmpd="sng" algn="ctr">
+        <a:solidFill>
+          <a:schemeClr val="tx1">
+            <a:lumMod val="65000"/>
+            <a:lumOff val="35000"/>
+          </a:schemeClr>
+        </a:solidFill>
+        <a:round/>
+      </a:ln>
+    </cs:spPr>
+  </cs:upBar>
+  <cs:valueAxis>
+    <cs:lnRef idx="0"/>
+    <cs:fillRef idx="0"/>
+    <cs:effectRef idx="0"/>
+    <cs:fontRef idx="minor">
+      <a:schemeClr val="tx1">
+        <a:lumMod val="65000"/>
+        <a:lumOff val="35000"/>
+      </a:schemeClr>
+    </cs:fontRef>
+    <cs:spPr>
+      <a:ln w="9525" cap="flat" cmpd="sng" algn="ctr">
+        <a:solidFill>
+          <a:schemeClr val="tx1">
+            <a:lumMod val="25000"/>
+            <a:lumOff val="75000"/>
+          </a:schemeClr>
+        </a:solidFill>
+        <a:round/>
+      </a:ln>
+    </cs:spPr>
+    <cs:defRPr sz="900" kern="1200"/>
+  </cs:valueAxis>
+  <cs:wall>
+    <cs:lnRef idx="0"/>
+    <cs:fillRef idx="0"/>
+    <cs:effectRef idx="0"/>
+    <cs:fontRef idx="minor">
+      <a:schemeClr val="tx1"/>
+    </cs:fontRef>
+    <cs:spPr>
+      <a:noFill/>
+      <a:ln>
+        <a:noFill/>
+      </a:ln>
+    </cs:spPr>
+  </cs:wall>
+</cs:chartStyle>
 </file>
 
 <file path=word/theme/theme1.xml><?xml version="1.0" encoding="utf-8"?>
@@ -2378,4 +6955,16 @@
     </a:ext>
   </a:extLst>
 </a:theme>
+</file>
+
+<file path=customXml/item1.xml><?xml version="1.0" encoding="utf-8"?>
+<b:Sources xmlns:b="http://schemas.openxmlformats.org/officeDocument/2006/bibliography" xmlns="http://schemas.openxmlformats.org/officeDocument/2006/bibliography" SelectedStyle="\apasixtheditionofficeonline.xsl" StyleName="APA" Version="6"/>
+</file>
+
+<file path=customXml/itemProps1.xml><?xml version="1.0" encoding="utf-8"?>
+<ds:datastoreItem xmlns:ds="http://schemas.openxmlformats.org/officeDocument/2006/customXml" ds:itemID="{8E779C4E-DC29-4DCB-8598-6BCF96828F1C}">
+  <ds:schemaRefs>
+    <ds:schemaRef ds:uri="http://schemas.openxmlformats.org/officeDocument/2006/bibliography"/>
+  </ds:schemaRefs>
+</ds:datastoreItem>
 </file>